--- a/Report out AI Playground.docx
+++ b/Report out AI Playground.docx
@@ -3567,45 +3567,15 @@
           <w:lang w:val="en-US"/>
         </w:rPr>
       </w:pPr>
-      <w:r>
-        <w:rPr>
-          <w:rStyle w:val="Kop2Char"/>
-        </w:rPr>
-        <w:lastRenderedPageBreak/>
-        <w:fldChar w:fldCharType="begin"/>
-      </w:r>
-      <w:r>
-        <w:rPr>
-          <w:rStyle w:val="Kop2Char"/>
-          <w:lang w:val="en-US"/>
-        </w:rPr>
-        <w:instrText>HYPERLINK "https://zapier.com/blog/best-ai-app-builder/" \l "create-xyz"</w:instrText>
-      </w:r>
-      <w:r>
-        <w:rPr>
-          <w:rStyle w:val="Kop2Char"/>
-        </w:rPr>
-      </w:r>
-      <w:r>
-        <w:rPr>
-          <w:rStyle w:val="Kop2Char"/>
-        </w:rPr>
-        <w:fldChar w:fldCharType="separate"/>
-      </w:r>
-      <w:r>
-        <w:rPr>
-          <w:rStyle w:val="Kop2Char"/>
-          <w:lang w:val="en-US"/>
-        </w:rPr>
-        <w:t>Create</w:t>
-      </w:r>
-      <w:r>
-        <w:rPr>
-          <w:rStyle w:val="Kop2Char"/>
-          <w:lang w:val="en-US"/>
-        </w:rPr>
-        <w:fldChar w:fldCharType="end"/>
-      </w:r>
+      <w:hyperlink r:id="rId20" w:anchor="create-xyz" w:history="1">
+        <w:r>
+          <w:rPr>
+            <w:rStyle w:val="Kop2Char"/>
+            <w:lang w:val="en-US"/>
+          </w:rPr>
+          <w:t>Create</w:t>
+        </w:r>
+      </w:hyperlink>
       <w:r>
         <w:rPr>
           <w:rStyle w:val="Kop2Char"/>
@@ -3699,7 +3669,7 @@
                     </pic:cNvPicPr>
                   </pic:nvPicPr>
                   <pic:blipFill>
-                    <a:blip r:embed="rId20" cstate="print">
+                    <a:blip r:embed="rId21" cstate="print">
                       <a:extLst>
                         <a:ext uri="{28A0092B-C50C-407E-A947-70E740481C1C}">
                           <a14:useLocalDpi xmlns:a14="http://schemas.microsoft.com/office/drawing/2010/main" val="0"/>
@@ -3889,7 +3859,7 @@
                     </pic:cNvPicPr>
                   </pic:nvPicPr>
                   <pic:blipFill>
-                    <a:blip r:embed="rId21" cstate="print">
+                    <a:blip r:embed="rId22" cstate="print">
                       <a:extLst>
                         <a:ext uri="{28A0092B-C50C-407E-A947-70E740481C1C}">
                           <a14:useLocalDpi xmlns:a14="http://schemas.microsoft.com/office/drawing/2010/main" val="0"/>
@@ -3946,7 +3916,7 @@
                     </pic:cNvPicPr>
                   </pic:nvPicPr>
                   <pic:blipFill>
-                    <a:blip r:embed="rId22" cstate="print">
+                    <a:blip r:embed="rId23" cstate="print">
                       <a:extLst>
                         <a:ext uri="{28A0092B-C50C-407E-A947-70E740481C1C}">
                           <a14:useLocalDpi xmlns:a14="http://schemas.microsoft.com/office/drawing/2010/main" val="0"/>
@@ -4320,7 +4290,7 @@
                     </pic:cNvPicPr>
                   </pic:nvPicPr>
                   <pic:blipFill>
-                    <a:blip r:embed="rId23" cstate="print">
+                    <a:blip r:embed="rId24" cstate="print">
                       <a:extLst>
                         <a:ext uri="{28A0092B-C50C-407E-A947-70E740481C1C}">
                           <a14:useLocalDpi xmlns:a14="http://schemas.microsoft.com/office/drawing/2010/main" val="0"/>
@@ -4873,7 +4843,7 @@
           <w:lang w:val="en-US"/>
         </w:rPr>
       </w:pPr>
-      <w:hyperlink r:id="rId24" w:anchor="pico" w:history="1">
+      <w:hyperlink r:id="rId25" w:anchor="pico" w:history="1">
         <w:r>
           <w:rPr>
             <w:rFonts w:ascii="Helvetica Neue" w:hAnsi="Helvetica Neue" w:cs="Helvetica Neue"/>
@@ -4931,7 +4901,47 @@
           <w:szCs w:val="26"/>
           <w:lang w:val="en-US"/>
         </w:rPr>
-        <w:t>These are the results of Kimberly and Lucy using Pico</w:t>
+        <w:t xml:space="preserve">These are the results of </w:t>
+      </w:r>
+      <w:r>
+        <w:rPr>
+          <w:rFonts w:ascii="Helvetica Neue" w:hAnsi="Helvetica Neue" w:cs="Helvetica Neue"/>
+          <w:kern w:val="0"/>
+          <w:sz w:val="26"/>
+          <w:szCs w:val="26"/>
+          <w:lang w:val="en-US"/>
+        </w:rPr>
+        <w:t>Willem</w:t>
+      </w:r>
+      <w:r>
+        <w:rPr>
+          <w:rFonts w:ascii="Helvetica Neue" w:hAnsi="Helvetica Neue" w:cs="Helvetica Neue"/>
+          <w:kern w:val="0"/>
+          <w:sz w:val="26"/>
+          <w:szCs w:val="26"/>
+          <w:lang w:val="en-US"/>
+        </w:rPr>
+        <w:t xml:space="preserve"> </w:t>
+      </w:r>
+      <w:r>
+        <w:rPr>
+          <w:rFonts w:ascii="Helvetica Neue" w:hAnsi="Helvetica Neue" w:cs="Helvetica Neue"/>
+          <w:kern w:val="0"/>
+          <w:sz w:val="26"/>
+          <w:szCs w:val="26"/>
+          <w:lang w:val="en-US"/>
+        </w:rPr>
+        <w:t xml:space="preserve">and Kimberly </w:t>
+      </w:r>
+      <w:r>
+        <w:rPr>
+          <w:rFonts w:ascii="Helvetica Neue" w:hAnsi="Helvetica Neue" w:cs="Helvetica Neue"/>
+          <w:kern w:val="0"/>
+          <w:sz w:val="26"/>
+          <w:szCs w:val="26"/>
+          <w:lang w:val="en-US"/>
+        </w:rPr>
+        <w:t>using Pico</w:t>
       </w:r>
     </w:p>
     <w:p>
@@ -4986,7 +4996,7 @@
                     </pic:cNvPicPr>
                   </pic:nvPicPr>
                   <pic:blipFill>
-                    <a:blip r:embed="rId25" cstate="print">
+                    <a:blip r:embed="rId26" cstate="print">
                       <a:extLst>
                         <a:ext uri="{28A0092B-C50C-407E-A947-70E740481C1C}">
                           <a14:useLocalDpi xmlns:a14="http://schemas.microsoft.com/office/drawing/2010/main" val="0"/>
@@ -5043,7 +5053,7 @@
                     </pic:cNvPicPr>
                   </pic:nvPicPr>
                   <pic:blipFill>
-                    <a:blip r:embed="rId26" cstate="print">
+                    <a:blip r:embed="rId27" cstate="print">
                       <a:extLst>
                         <a:ext uri="{28A0092B-C50C-407E-A947-70E740481C1C}">
                           <a14:useLocalDpi xmlns:a14="http://schemas.microsoft.com/office/drawing/2010/main" val="0"/>
@@ -5555,7 +5565,7 @@
                     </pic:cNvPicPr>
                   </pic:nvPicPr>
                   <pic:blipFill>
-                    <a:blip r:embed="rId27" cstate="print">
+                    <a:blip r:embed="rId28" cstate="print">
                       <a:extLst>
                         <a:ext uri="{28A0092B-C50C-407E-A947-70E740481C1C}">
                           <a14:useLocalDpi xmlns:a14="http://schemas.microsoft.com/office/drawing/2010/main" val="0"/>
@@ -5612,7 +5622,7 @@
                     </pic:cNvPicPr>
                   </pic:nvPicPr>
                   <pic:blipFill>
-                    <a:blip r:embed="rId28" cstate="print">
+                    <a:blip r:embed="rId29" cstate="print">
                       <a:extLst>
                         <a:ext uri="{28A0092B-C50C-407E-A947-70E740481C1C}">
                           <a14:useLocalDpi xmlns:a14="http://schemas.microsoft.com/office/drawing/2010/main" val="0"/>
@@ -5942,7 +5952,7 @@
         </w:rPr>
         <w:t xml:space="preserve">Willem also used </w:t>
       </w:r>
-      <w:hyperlink r:id="rId29" w:history="1">
+      <w:hyperlink r:id="rId30" w:history="1">
         <w:r>
           <w:rPr>
             <w:rFonts w:ascii="Helvetica Neue" w:hAnsi="Helvetica Neue" w:cs="Helvetica Neue"/>
@@ -6059,7 +6069,7 @@
                     </pic:cNvPicPr>
                   </pic:nvPicPr>
                   <pic:blipFill>
-                    <a:blip r:embed="rId30" cstate="print">
+                    <a:blip r:embed="rId31" cstate="print">
                       <a:extLst>
                         <a:ext uri="{28A0092B-C50C-407E-A947-70E740481C1C}">
                           <a14:useLocalDpi xmlns:a14="http://schemas.microsoft.com/office/drawing/2010/main" val="0"/>
@@ -6211,7 +6221,7 @@
         </w:rPr>
         <w:t xml:space="preserve"> and </w:t>
       </w:r>
-      <w:hyperlink r:id="rId31" w:history="1">
+      <w:hyperlink r:id="rId32" w:history="1">
         <w:proofErr w:type="spellStart"/>
         <w:r>
           <w:rPr>
@@ -6235,7 +6245,7 @@
         </w:rPr>
         <w:t xml:space="preserve">. For mobile apps, instead of using </w:t>
       </w:r>
-      <w:hyperlink r:id="rId32" w:history="1">
+      <w:hyperlink r:id="rId33" w:history="1">
         <w:proofErr w:type="spellStart"/>
         <w:r>
           <w:rPr>

--- a/Report out AI Playground.docx
+++ b/Report out AI Playground.docx
@@ -112,208 +112,379 @@
         <w:autoSpaceDN w:val="0"/>
         <w:adjustRightInd w:val="0"/>
         <w:rPr>
-          <w:rStyle w:val="Intensievebenadrukking"/>
+          <w:rStyle w:val="IntenseEmphasis"/>
           <w:u w:val="single"/>
-        </w:rPr>
-      </w:pPr>
-      <w:r>
-        <w:rPr>
-          <w:rStyle w:val="Intensievebenadrukking"/>
+          <w:lang w:val="en-US"/>
+        </w:rPr>
+      </w:pPr>
+      <w:r>
+        <w:rPr>
+          <w:rStyle w:val="IntenseEmphasis"/>
           <w:u w:val="single"/>
-        </w:rPr>
-        <w:fldChar w:fldCharType="begin"/>
-      </w:r>
-      <w:r>
-        <w:rPr>
-          <w:rStyle w:val="Intensievebenadrukking"/>
+          <w:lang w:val="en-US"/>
+        </w:rPr>
+        <w:t xml:space="preserve">Click here for more information about the idea of automatic usability testing tool the Ladybug. </w:t>
+      </w:r>
+    </w:p>
+    <w:p>
+      <w:pPr>
+        <w:autoSpaceDE w:val="0"/>
+        <w:autoSpaceDN w:val="0"/>
+        <w:adjustRightInd w:val="0"/>
+        <w:rPr>
+          <w:rStyle w:val="IntenseEmphasis"/>
           <w:u w:val="single"/>
-        </w:rPr>
-        <w:instrText>HYPERLINK "https://github.com/Ksnoyl/Ladybug"</w:instrText>
-      </w:r>
-      <w:r>
-        <w:rPr>
-          <w:rStyle w:val="Intensievebenadrukking"/>
-          <w:u w:val="single"/>
-        </w:rPr>
-      </w:r>
-      <w:r>
-        <w:rPr>
-          <w:rStyle w:val="Intensievebenadrukking"/>
-          <w:u w:val="single"/>
-        </w:rPr>
-        <w:fldChar w:fldCharType="separate"/>
-      </w:r>
-      <w:r>
-        <w:rPr>
-          <w:rStyle w:val="Intensievebenadrukking"/>
-          <w:u w:val="single"/>
-        </w:rPr>
-        <w:t xml:space="preserve">Click </w:t>
-      </w:r>
-      <w:proofErr w:type="spellStart"/>
-      <w:r>
-        <w:rPr>
-          <w:rStyle w:val="Intensievebenadrukking"/>
-          <w:u w:val="single"/>
-        </w:rPr>
-        <w:t>here</w:t>
-      </w:r>
-      <w:proofErr w:type="spellEnd"/>
-      <w:r>
-        <w:rPr>
-          <w:rStyle w:val="Intensievebenadrukking"/>
-          <w:u w:val="single"/>
-        </w:rPr>
-        <w:t xml:space="preserve"> </w:t>
-      </w:r>
-      <w:proofErr w:type="spellStart"/>
-      <w:r>
-        <w:rPr>
-          <w:rStyle w:val="Intensievebenadrukking"/>
-          <w:u w:val="single"/>
-        </w:rPr>
-        <w:t>for</w:t>
-      </w:r>
-      <w:proofErr w:type="spellEnd"/>
-      <w:r>
-        <w:rPr>
-          <w:rStyle w:val="Intensievebenadrukking"/>
-          <w:u w:val="single"/>
-        </w:rPr>
-        <w:t xml:space="preserve"> more information </w:t>
-      </w:r>
-      <w:proofErr w:type="spellStart"/>
-      <w:r>
-        <w:rPr>
-          <w:rStyle w:val="Intensievebenadrukking"/>
-          <w:u w:val="single"/>
-        </w:rPr>
-        <w:t>about</w:t>
-      </w:r>
-      <w:proofErr w:type="spellEnd"/>
-      <w:r>
-        <w:rPr>
-          <w:rStyle w:val="Intensievebenadrukking"/>
-          <w:u w:val="single"/>
-        </w:rPr>
-        <w:t xml:space="preserve"> </w:t>
-      </w:r>
-      <w:proofErr w:type="spellStart"/>
-      <w:r>
-        <w:rPr>
-          <w:rStyle w:val="Intensievebenadrukking"/>
-          <w:u w:val="single"/>
-        </w:rPr>
-        <w:t>the</w:t>
-      </w:r>
-      <w:proofErr w:type="spellEnd"/>
-      <w:r>
-        <w:rPr>
-          <w:rStyle w:val="Intensievebenadrukking"/>
-          <w:u w:val="single"/>
-        </w:rPr>
-        <w:t xml:space="preserve"> </w:t>
-      </w:r>
-      <w:proofErr w:type="spellStart"/>
-      <w:r>
-        <w:rPr>
-          <w:rStyle w:val="Intensievebenadrukking"/>
-          <w:u w:val="single"/>
-        </w:rPr>
-        <w:t>idea</w:t>
-      </w:r>
-      <w:proofErr w:type="spellEnd"/>
-      <w:r>
-        <w:rPr>
-          <w:rStyle w:val="Intensievebenadrukking"/>
-          <w:u w:val="single"/>
-        </w:rPr>
-        <w:t xml:space="preserve"> of automatic </w:t>
-      </w:r>
-      <w:proofErr w:type="spellStart"/>
-      <w:r>
-        <w:rPr>
-          <w:rStyle w:val="Intensievebenadrukking"/>
-          <w:u w:val="single"/>
-        </w:rPr>
-        <w:t>usability</w:t>
-      </w:r>
-      <w:proofErr w:type="spellEnd"/>
-      <w:r>
-        <w:rPr>
-          <w:rStyle w:val="Intensievebenadrukking"/>
-          <w:u w:val="single"/>
-        </w:rPr>
-        <w:t xml:space="preserve"> </w:t>
-      </w:r>
-      <w:proofErr w:type="spellStart"/>
-      <w:r>
-        <w:rPr>
-          <w:rStyle w:val="Intensievebenadrukking"/>
-          <w:u w:val="single"/>
-        </w:rPr>
-        <w:t>testing</w:t>
-      </w:r>
-      <w:proofErr w:type="spellEnd"/>
-      <w:r>
-        <w:rPr>
-          <w:rStyle w:val="Intensievebenadrukking"/>
-          <w:u w:val="single"/>
-        </w:rPr>
-        <w:t xml:space="preserve"> tool </w:t>
-      </w:r>
-      <w:proofErr w:type="spellStart"/>
-      <w:r>
-        <w:rPr>
-          <w:rStyle w:val="Intensievebenadrukking"/>
-          <w:u w:val="single"/>
-        </w:rPr>
-        <w:t>the</w:t>
-      </w:r>
-      <w:proofErr w:type="spellEnd"/>
-      <w:r>
-        <w:rPr>
-          <w:rStyle w:val="Intensievebenadrukking"/>
-          <w:u w:val="single"/>
-        </w:rPr>
-        <w:t xml:space="preserve"> </w:t>
-      </w:r>
-      <w:proofErr w:type="spellStart"/>
-      <w:r>
-        <w:rPr>
-          <w:rStyle w:val="Intensievebenadrukking"/>
-          <w:u w:val="single"/>
-        </w:rPr>
-        <w:t>Ladybug</w:t>
-      </w:r>
-      <w:proofErr w:type="spellEnd"/>
-      <w:r>
-        <w:rPr>
-          <w:rStyle w:val="Intensievebenadrukking"/>
-          <w:u w:val="single"/>
-        </w:rPr>
-        <w:t xml:space="preserve">. </w:t>
-      </w:r>
-    </w:p>
-    <w:p>
-      <w:pPr>
-        <w:autoSpaceDE w:val="0"/>
-        <w:autoSpaceDN w:val="0"/>
-        <w:adjustRightInd w:val="0"/>
-        <w:rPr>
-          <w:rFonts w:ascii="Helvetica Neue" w:hAnsi="Helvetica Neue" w:cs="Helvetica Neue"/>
-          <w:kern w:val="0"/>
-          <w:sz w:val="26"/>
-          <w:szCs w:val="26"/>
-          <w:lang w:val="en-US"/>
-        </w:rPr>
-      </w:pPr>
-      <w:r>
-        <w:rPr>
-          <w:rStyle w:val="Intensievebenadrukking"/>
-          <w:u w:val="single"/>
-        </w:rPr>
-        <w:fldChar w:fldCharType="end"/>
+          <w:lang w:val="en-US"/>
+        </w:rPr>
+      </w:pPr>
+    </w:p>
+    <w:p>
+      <w:pPr>
+        <w:autoSpaceDE w:val="0"/>
+        <w:autoSpaceDN w:val="0"/>
+        <w:adjustRightInd w:val="0"/>
+        <w:rPr>
+          <w:rFonts w:ascii="Helvetica Neue" w:hAnsi="Helvetica Neue" w:cs="Helvetica Neue"/>
+          <w:kern w:val="0"/>
+          <w:sz w:val="26"/>
+          <w:szCs w:val="26"/>
+          <w:lang w:val="en-US"/>
+        </w:rPr>
+      </w:pPr>
+    </w:p>
+    <w:p>
+      <w:pPr>
+        <w:autoSpaceDE w:val="0"/>
+        <w:autoSpaceDN w:val="0"/>
+        <w:adjustRightInd w:val="0"/>
+        <w:rPr>
+          <w:rFonts w:ascii="Helvetica Neue" w:hAnsi="Helvetica Neue" w:cs="Helvetica Neue"/>
+          <w:b/>
+          <w:bCs/>
+          <w:kern w:val="0"/>
+          <w:sz w:val="26"/>
+          <w:szCs w:val="26"/>
+          <w:lang w:val="en-US"/>
+        </w:rPr>
+      </w:pPr>
+      <w:r>
+        <w:rPr>
+          <w:rFonts w:ascii="Helvetica Neue" w:hAnsi="Helvetica Neue" w:cs="Helvetica Neue"/>
+          <w:b/>
+          <w:bCs/>
+          <w:kern w:val="0"/>
+          <w:sz w:val="26"/>
+          <w:szCs w:val="26"/>
+          <w:lang w:val="en-US"/>
+        </w:rPr>
+        <w:t>Changelog:</w:t>
+      </w:r>
+      <w:r>
+        <w:rPr>
+          <w:rFonts w:ascii="Helvetica Neue" w:hAnsi="Helvetica Neue" w:cs="Helvetica Neue"/>
+          <w:b/>
+          <w:bCs/>
+          <w:kern w:val="0"/>
+          <w:sz w:val="26"/>
+          <w:szCs w:val="26"/>
+          <w:lang w:val="en-US"/>
+        </w:rPr>
+        <w:br/>
+      </w:r>
+    </w:p>
+    <w:tbl>
+      <w:tblPr>
+        <w:tblStyle w:val="TableGrid"/>
+        <w:tblW w:w="0" w:type="auto"/>
+        <w:tblLook w:val="04A0" w:firstRow="1" w:lastRow="0" w:firstColumn="1" w:lastColumn="0" w:noHBand="0" w:noVBand="1"/>
+      </w:tblPr>
+      <w:tblGrid>
+        <w:gridCol w:w="2245"/>
+        <w:gridCol w:w="5490"/>
+        <w:gridCol w:w="1661"/>
+      </w:tblGrid>
+      <w:tr>
+        <w:tc>
+          <w:tcPr>
+            <w:tcW w:w="2245" w:type="dxa"/>
+          </w:tcPr>
+          <w:p>
+            <w:pPr>
+              <w:autoSpaceDE w:val="0"/>
+              <w:autoSpaceDN w:val="0"/>
+              <w:adjustRightInd w:val="0"/>
+              <w:rPr>
+                <w:rFonts w:ascii="Helvetica Neue" w:hAnsi="Helvetica Neue" w:cs="Helvetica Neue"/>
+                <w:b/>
+                <w:bCs/>
+                <w:kern w:val="0"/>
+                <w:sz w:val="26"/>
+                <w:szCs w:val="26"/>
+                <w:lang w:val="en-US"/>
+              </w:rPr>
+            </w:pPr>
+            <w:r>
+              <w:rPr>
+                <w:rFonts w:ascii="Helvetica Neue" w:hAnsi="Helvetica Neue" w:cs="Helvetica Neue"/>
+                <w:b/>
+                <w:bCs/>
+                <w:kern w:val="0"/>
+                <w:sz w:val="26"/>
+                <w:szCs w:val="26"/>
+                <w:lang w:val="en-US"/>
+              </w:rPr>
+              <w:t>Who</w:t>
+            </w:r>
+          </w:p>
+        </w:tc>
+        <w:tc>
+          <w:tcPr>
+            <w:tcW w:w="5490" w:type="dxa"/>
+          </w:tcPr>
+          <w:p>
+            <w:pPr>
+              <w:autoSpaceDE w:val="0"/>
+              <w:autoSpaceDN w:val="0"/>
+              <w:adjustRightInd w:val="0"/>
+              <w:rPr>
+                <w:rFonts w:ascii="Helvetica Neue" w:hAnsi="Helvetica Neue" w:cs="Helvetica Neue"/>
+                <w:b/>
+                <w:bCs/>
+                <w:kern w:val="0"/>
+                <w:sz w:val="26"/>
+                <w:szCs w:val="26"/>
+                <w:lang w:val="en-US"/>
+              </w:rPr>
+            </w:pPr>
+            <w:r>
+              <w:rPr>
+                <w:rFonts w:ascii="Helvetica Neue" w:hAnsi="Helvetica Neue" w:cs="Helvetica Neue"/>
+                <w:b/>
+                <w:bCs/>
+                <w:kern w:val="0"/>
+                <w:sz w:val="26"/>
+                <w:szCs w:val="26"/>
+                <w:lang w:val="en-US"/>
+              </w:rPr>
+              <w:t>What</w:t>
+            </w:r>
+          </w:p>
+        </w:tc>
+        <w:tc>
+          <w:tcPr>
+            <w:tcW w:w="1661" w:type="dxa"/>
+          </w:tcPr>
+          <w:p>
+            <w:pPr>
+              <w:autoSpaceDE w:val="0"/>
+              <w:autoSpaceDN w:val="0"/>
+              <w:adjustRightInd w:val="0"/>
+              <w:rPr>
+                <w:rFonts w:ascii="Helvetica Neue" w:hAnsi="Helvetica Neue" w:cs="Helvetica Neue"/>
+                <w:b/>
+                <w:bCs/>
+                <w:kern w:val="0"/>
+                <w:sz w:val="26"/>
+                <w:szCs w:val="26"/>
+                <w:lang w:val="en-US"/>
+              </w:rPr>
+            </w:pPr>
+            <w:r>
+              <w:rPr>
+                <w:rFonts w:ascii="Helvetica Neue" w:hAnsi="Helvetica Neue" w:cs="Helvetica Neue"/>
+                <w:b/>
+                <w:bCs/>
+                <w:kern w:val="0"/>
+                <w:sz w:val="26"/>
+                <w:szCs w:val="26"/>
+                <w:lang w:val="en-US"/>
+              </w:rPr>
+              <w:t>Date</w:t>
+            </w:r>
+          </w:p>
+        </w:tc>
+      </w:tr>
+      <w:tr>
+        <w:tc>
+          <w:tcPr>
+            <w:tcW w:w="2245" w:type="dxa"/>
+          </w:tcPr>
+          <w:p>
+            <w:pPr>
+              <w:autoSpaceDE w:val="0"/>
+              <w:autoSpaceDN w:val="0"/>
+              <w:adjustRightInd w:val="0"/>
+              <w:rPr>
+                <w:rFonts w:ascii="Helvetica Neue" w:hAnsi="Helvetica Neue" w:cs="Helvetica Neue"/>
+                <w:kern w:val="0"/>
+                <w:sz w:val="26"/>
+                <w:szCs w:val="26"/>
+                <w:lang w:val="en-US"/>
+              </w:rPr>
+            </w:pPr>
+            <w:r>
+              <w:rPr>
+                <w:rFonts w:ascii="Helvetica Neue" w:hAnsi="Helvetica Neue" w:cs="Helvetica Neue"/>
+                <w:kern w:val="0"/>
+                <w:sz w:val="26"/>
+                <w:szCs w:val="26"/>
+                <w:lang w:val="en-US"/>
+              </w:rPr>
+              <w:t>Willem Keesman</w:t>
+            </w:r>
+          </w:p>
+        </w:tc>
+        <w:tc>
+          <w:tcPr>
+            <w:tcW w:w="5490" w:type="dxa"/>
+          </w:tcPr>
+          <w:p>
+            <w:pPr>
+              <w:autoSpaceDE w:val="0"/>
+              <w:autoSpaceDN w:val="0"/>
+              <w:adjustRightInd w:val="0"/>
+              <w:rPr>
+                <w:rFonts w:ascii="Helvetica Neue" w:hAnsi="Helvetica Neue" w:cs="Helvetica Neue"/>
+                <w:kern w:val="0"/>
+                <w:sz w:val="26"/>
+                <w:szCs w:val="26"/>
+                <w:lang w:val="en-US"/>
+              </w:rPr>
+            </w:pPr>
+            <w:r>
+              <w:rPr>
+                <w:rFonts w:ascii="Helvetica Neue" w:hAnsi="Helvetica Neue" w:cs="Helvetica Neue"/>
+                <w:kern w:val="0"/>
+                <w:sz w:val="26"/>
+                <w:szCs w:val="26"/>
+                <w:lang w:val="en-US"/>
+              </w:rPr>
+              <w:t>Added figure descriptions, made minor changes. Corrected some spelling</w:t>
+            </w:r>
+          </w:p>
+        </w:tc>
+        <w:tc>
+          <w:tcPr>
+            <w:tcW w:w="1661" w:type="dxa"/>
+          </w:tcPr>
+          <w:p>
+            <w:pPr>
+              <w:autoSpaceDE w:val="0"/>
+              <w:autoSpaceDN w:val="0"/>
+              <w:adjustRightInd w:val="0"/>
+              <w:rPr>
+                <w:rFonts w:ascii="Helvetica Neue" w:hAnsi="Helvetica Neue" w:cs="Helvetica Neue"/>
+                <w:kern w:val="0"/>
+                <w:sz w:val="26"/>
+                <w:szCs w:val="26"/>
+                <w:lang w:val="en-US"/>
+              </w:rPr>
+            </w:pPr>
+            <w:r>
+              <w:rPr>
+                <w:rFonts w:ascii="Helvetica Neue" w:hAnsi="Helvetica Neue" w:cs="Helvetica Neue"/>
+                <w:kern w:val="0"/>
+                <w:sz w:val="26"/>
+                <w:szCs w:val="26"/>
+                <w:lang w:val="en-US"/>
+              </w:rPr>
+              <w:t>09-06-2024</w:t>
+            </w:r>
+          </w:p>
+        </w:tc>
+      </w:tr>
+      <w:tr>
+        <w:tc>
+          <w:tcPr>
+            <w:tcW w:w="2245" w:type="dxa"/>
+          </w:tcPr>
+          <w:p>
+            <w:pPr>
+              <w:autoSpaceDE w:val="0"/>
+              <w:autoSpaceDN w:val="0"/>
+              <w:adjustRightInd w:val="0"/>
+              <w:rPr>
+                <w:rFonts w:ascii="Helvetica Neue" w:hAnsi="Helvetica Neue" w:cs="Helvetica Neue"/>
+                <w:b/>
+                <w:bCs/>
+                <w:kern w:val="0"/>
+                <w:sz w:val="26"/>
+                <w:szCs w:val="26"/>
+                <w:lang w:val="en-US"/>
+              </w:rPr>
+            </w:pPr>
+          </w:p>
+        </w:tc>
+        <w:tc>
+          <w:tcPr>
+            <w:tcW w:w="5490" w:type="dxa"/>
+          </w:tcPr>
+          <w:p>
+            <w:pPr>
+              <w:autoSpaceDE w:val="0"/>
+              <w:autoSpaceDN w:val="0"/>
+              <w:adjustRightInd w:val="0"/>
+              <w:rPr>
+                <w:rFonts w:ascii="Helvetica Neue" w:hAnsi="Helvetica Neue" w:cs="Helvetica Neue"/>
+                <w:b/>
+                <w:bCs/>
+                <w:kern w:val="0"/>
+                <w:sz w:val="26"/>
+                <w:szCs w:val="26"/>
+                <w:lang w:val="en-US"/>
+              </w:rPr>
+            </w:pPr>
+          </w:p>
+        </w:tc>
+        <w:tc>
+          <w:tcPr>
+            <w:tcW w:w="1661" w:type="dxa"/>
+          </w:tcPr>
+          <w:p>
+            <w:pPr>
+              <w:autoSpaceDE w:val="0"/>
+              <w:autoSpaceDN w:val="0"/>
+              <w:adjustRightInd w:val="0"/>
+              <w:rPr>
+                <w:rFonts w:ascii="Helvetica Neue" w:hAnsi="Helvetica Neue" w:cs="Helvetica Neue"/>
+                <w:b/>
+                <w:bCs/>
+                <w:kern w:val="0"/>
+                <w:sz w:val="26"/>
+                <w:szCs w:val="26"/>
+                <w:lang w:val="en-US"/>
+              </w:rPr>
+            </w:pPr>
+          </w:p>
+        </w:tc>
+      </w:tr>
+    </w:tbl>
+    <w:p>
+      <w:pPr>
+        <w:autoSpaceDE w:val="0"/>
+        <w:autoSpaceDN w:val="0"/>
+        <w:adjustRightInd w:val="0"/>
+        <w:rPr>
+          <w:rFonts w:ascii="Helvetica Neue" w:hAnsi="Helvetica Neue" w:cs="Helvetica Neue"/>
+          <w:b/>
+          <w:bCs/>
+          <w:kern w:val="0"/>
+          <w:sz w:val="26"/>
+          <w:szCs w:val="26"/>
+          <w:lang w:val="en-US"/>
+        </w:rPr>
+      </w:pPr>
+      <w:r>
+        <w:rPr>
+          <w:rFonts w:ascii="Helvetica Neue" w:hAnsi="Helvetica Neue" w:cs="Helvetica Neue"/>
+          <w:b/>
+          <w:bCs/>
+          <w:kern w:val="0"/>
+          <w:sz w:val="26"/>
+          <w:szCs w:val="26"/>
+          <w:lang w:val="en-US"/>
+        </w:rPr>
+        <w:br/>
       </w:r>
     </w:p>
     <w:p>
@@ -967,7 +1138,7 @@
     </w:p>
     <w:p>
       <w:pPr>
-        <w:pStyle w:val="Citaat"/>
+        <w:pStyle w:val="Quote"/>
         <w:rPr>
           <w:lang w:val="en-US"/>
         </w:rPr>
@@ -987,7 +1158,7 @@
     </w:p>
     <w:p>
       <w:pPr>
-        <w:pStyle w:val="Citaat"/>
+        <w:pStyle w:val="Quote"/>
         <w:rPr>
           <w:lang w:val="en-US"/>
         </w:rPr>
@@ -1054,12 +1225,14 @@
     <w:p>
       <w:pPr>
         <w:rPr>
-          <w:rStyle w:val="Kop2Char"/>
-        </w:rPr>
-      </w:pPr>
-      <w:r>
-        <w:rPr>
-          <w:rStyle w:val="Kop2Char"/>
+          <w:rStyle w:val="Heading2Char"/>
+          <w:lang w:val="en-US"/>
+        </w:rPr>
+      </w:pPr>
+      <w:r>
+        <w:rPr>
+          <w:rStyle w:val="Heading2Char"/>
+          <w:lang w:val="en-US"/>
         </w:rPr>
         <w:br w:type="page"/>
       </w:r>
@@ -1081,7 +1254,7 @@
         <w:proofErr w:type="spellStart"/>
         <w:r>
           <w:rPr>
-            <w:rStyle w:val="Kop2Char"/>
+            <w:rStyle w:val="Heading2Char"/>
             <w:lang w:val="en-US"/>
           </w:rPr>
           <w:t>UIzard</w:t>
@@ -1090,7 +1263,7 @@
       </w:hyperlink>
       <w:r>
         <w:rPr>
-          <w:rStyle w:val="Kop2Char"/>
+          <w:rStyle w:val="Heading2Char"/>
           <w:lang w:val="en-US"/>
         </w:rPr>
         <w:t> </w:t>
@@ -1098,7 +1271,7 @@
     </w:p>
     <w:p>
       <w:pPr>
-        <w:pStyle w:val="Ondertitel"/>
+        <w:pStyle w:val="Subtitle"/>
         <w:rPr>
           <w:lang w:val="en-US"/>
         </w:rPr>
@@ -1263,70 +1436,86 @@
     </w:p>
     <w:p>
       <w:pPr>
-        <w:pStyle w:val="Bijschrift"/>
-        <w:rPr>
-          <w:rFonts w:ascii="Helvetica Neue" w:hAnsi="Helvetica Neue" w:cs="Helvetica Neue"/>
-          <w:kern w:val="0"/>
-          <w:sz w:val="26"/>
-          <w:szCs w:val="26"/>
-          <w:lang w:val="en-US"/>
-        </w:rPr>
-      </w:pPr>
+        <w:pStyle w:val="Caption"/>
+        <w:rPr>
+          <w:rFonts w:ascii="Helvetica Neue" w:hAnsi="Helvetica Neue" w:cs="Helvetica Neue"/>
+          <w:kern w:val="0"/>
+          <w:sz w:val="26"/>
+          <w:szCs w:val="26"/>
+          <w:lang w:val="en-US"/>
+        </w:rPr>
+      </w:pPr>
+      <w:r>
+        <w:rPr>
+          <w:lang w:val="en-US"/>
+        </w:rPr>
+        <w:t>Figu</w:t>
+      </w:r>
+      <w:r>
+        <w:rPr>
+          <w:lang w:val="en-US"/>
+        </w:rPr>
+        <w:t>re</w:t>
+      </w:r>
+      <w:r>
+        <w:rPr>
+          <w:lang w:val="en-US"/>
+        </w:rPr>
+        <w:t xml:space="preserve"> </w:t>
+      </w:r>
+      <w:r>
+        <w:fldChar w:fldCharType="begin"/>
+      </w:r>
+      <w:r>
+        <w:rPr>
+          <w:lang w:val="en-US"/>
+        </w:rPr>
+        <w:instrText xml:space="preserve"> SEQ Figuur \* ARABIC </w:instrText>
+      </w:r>
+      <w:r>
+        <w:fldChar w:fldCharType="separate"/>
+      </w:r>
+      <w:r>
+        <w:rPr>
+          <w:noProof/>
+          <w:lang w:val="en-US"/>
+        </w:rPr>
+        <w:t>1</w:t>
+      </w:r>
+      <w:r>
+        <w:fldChar w:fldCharType="end"/>
+      </w:r>
+      <w:r>
+        <w:rPr>
+          <w:lang w:val="en-US"/>
+        </w:rPr>
+        <w:t xml:space="preserve"> User interface for the Ladybugs </w:t>
+      </w:r>
       <w:proofErr w:type="spellStart"/>
       <w:r>
         <w:rPr>
           <w:lang w:val="en-US"/>
         </w:rPr>
-        <w:t>Figuur</w:t>
+        <w:t>landing</w:t>
+      </w:r>
+      <w:r>
+        <w:rPr>
+          <w:lang w:val="en-US"/>
+        </w:rPr>
+        <w:t xml:space="preserve"> </w:t>
+      </w:r>
+      <w:r>
+        <w:rPr>
+          <w:lang w:val="en-US"/>
+        </w:rPr>
+        <w:t>pag</w:t>
       </w:r>
       <w:proofErr w:type="spellEnd"/>
       <w:r>
         <w:rPr>
           <w:lang w:val="en-US"/>
         </w:rPr>
-        <w:t xml:space="preserve"> </w:t>
-      </w:r>
-      <w:r>
-        <w:fldChar w:fldCharType="begin"/>
-      </w:r>
-      <w:r>
-        <w:rPr>
-          <w:lang w:val="en-US"/>
-        </w:rPr>
-        <w:instrText xml:space="preserve"> SEQ Figuur \* ARABIC </w:instrText>
-      </w:r>
-      <w:r>
-        <w:fldChar w:fldCharType="separate"/>
-      </w:r>
-      <w:r>
-        <w:rPr>
-          <w:noProof/>
-          <w:lang w:val="en-US"/>
-        </w:rPr>
-        <w:t>1</w:t>
-      </w:r>
-      <w:r>
-        <w:fldChar w:fldCharType="end"/>
-      </w:r>
-      <w:r>
-        <w:rPr>
-          <w:lang w:val="en-US"/>
-        </w:rPr>
-        <w:t xml:space="preserve"> User interface for the Ladybugs </w:t>
-      </w:r>
-      <w:proofErr w:type="spellStart"/>
-      <w:r>
-        <w:rPr>
-          <w:lang w:val="en-US"/>
-        </w:rPr>
-        <w:t>landingpage</w:t>
-      </w:r>
-      <w:proofErr w:type="spellEnd"/>
-      <w:r>
-        <w:rPr>
-          <w:lang w:val="en-US"/>
-        </w:rPr>
-        <w:t xml:space="preserve"> made with </w:t>
+        <w:t xml:space="preserve">e made with </w:t>
       </w:r>
       <w:proofErr w:type="spellStart"/>
       <w:r>
@@ -1648,7 +1837,7 @@
       <w:hyperlink r:id="rId10" w:history="1">
         <w:r>
           <w:rPr>
-            <w:rStyle w:val="Kop2Char"/>
+            <w:rStyle w:val="Heading2Char"/>
           </w:rPr>
           <w:t>Builder.io</w:t>
         </w:r>
@@ -1666,7 +1855,7 @@
     </w:p>
     <w:p>
       <w:pPr>
-        <w:pStyle w:val="Ondertitel"/>
+        <w:pStyle w:val="Subtitle"/>
         <w:rPr>
           <w:lang w:val="en-US"/>
         </w:rPr>
@@ -1720,29 +1909,7 @@
           <w:szCs w:val="26"/>
           <w:lang w:val="en-US"/>
         </w:rPr>
-        <w:t xml:space="preserve"> but was not able to get results in 10 </w:t>
-      </w:r>
-      <w:proofErr w:type="spellStart"/>
-      <w:r>
-        <w:rPr>
-          <w:rFonts w:ascii="Helvetica Neue" w:hAnsi="Helvetica Neue" w:cs="Helvetica Neue"/>
-          <w:kern w:val="0"/>
-          <w:sz w:val="26"/>
-          <w:szCs w:val="26"/>
-          <w:lang w:val="en-US"/>
-        </w:rPr>
-        <w:t>mintutes</w:t>
-      </w:r>
-      <w:proofErr w:type="spellEnd"/>
-      <w:r>
-        <w:rPr>
-          <w:rFonts w:ascii="Helvetica Neue" w:hAnsi="Helvetica Neue" w:cs="Helvetica Neue"/>
-          <w:kern w:val="0"/>
-          <w:sz w:val="26"/>
-          <w:szCs w:val="26"/>
-          <w:lang w:val="en-US"/>
-        </w:rPr>
-        <w:t xml:space="preserve">. </w:t>
+        <w:t xml:space="preserve"> but was not able to get results in 10 minutes. </w:t>
       </w:r>
       <w:r>
         <w:rPr>
@@ -1891,14 +2058,63 @@
     </w:p>
     <w:p>
       <w:pPr>
-        <w:autoSpaceDE w:val="0"/>
-        <w:autoSpaceDN w:val="0"/>
-        <w:adjustRightInd w:val="0"/>
-        <w:rPr>
-          <w:rFonts w:ascii="Helvetica Neue" w:hAnsi="Helvetica Neue" w:cs="Helvetica Neue"/>
-          <w:kern w:val="0"/>
-          <w:sz w:val="26"/>
-          <w:szCs w:val="26"/>
+        <w:pStyle w:val="Caption"/>
+        <w:rPr>
+          <w:rFonts w:ascii="Helvetica Neue" w:hAnsi="Helvetica Neue" w:cs="Helvetica Neue"/>
+          <w:kern w:val="0"/>
+          <w:sz w:val="26"/>
+          <w:szCs w:val="26"/>
+          <w:lang w:val="en-US"/>
+        </w:rPr>
+      </w:pPr>
+      <w:r>
+        <w:rPr>
+          <w:lang w:val="en-US"/>
+        </w:rPr>
+        <w:t>Figu</w:t>
+      </w:r>
+      <w:r>
+        <w:rPr>
+          <w:lang w:val="en-US"/>
+        </w:rPr>
+        <w:t>re</w:t>
+      </w:r>
+      <w:r>
+        <w:rPr>
+          <w:lang w:val="en-US"/>
+        </w:rPr>
+        <w:t xml:space="preserve"> </w:t>
+      </w:r>
+      <w:r>
+        <w:rPr>
+          <w:lang w:val="en-US"/>
+        </w:rPr>
+        <w:t>2</w:t>
+      </w:r>
+      <w:r>
+        <w:rPr>
+          <w:lang w:val="en-US"/>
+        </w:rPr>
+        <w:t xml:space="preserve"> </w:t>
+      </w:r>
+      <w:r>
+        <w:rPr>
+          <w:lang w:val="en-US"/>
+        </w:rPr>
+        <w:t>Builder.io results and prompt</w:t>
+      </w:r>
+    </w:p>
+    <w:p>
+      <w:pPr>
+        <w:autoSpaceDE w:val="0"/>
+        <w:autoSpaceDN w:val="0"/>
+        <w:adjustRightInd w:val="0"/>
+        <w:rPr>
+          <w:rFonts w:ascii="Helvetica Neue" w:hAnsi="Helvetica Neue" w:cs="Helvetica Neue"/>
+          <w:kern w:val="0"/>
+          <w:sz w:val="26"/>
+          <w:szCs w:val="26"/>
+          <w:lang w:val="en-US"/>
         </w:rPr>
       </w:pPr>
     </w:p>
@@ -1995,7 +2211,7 @@
           <w:szCs w:val="26"/>
           <w:lang w:val="en-US"/>
         </w:rPr>
-        <w:t xml:space="preserve">Also, when I tried to generate the 4 designs again, with the same theme, I got a different style. This </w:t>
+        <w:t xml:space="preserve">Also, when I tried to </w:t>
       </w:r>
       <w:r>
         <w:rPr>
@@ -2006,20 +2222,18 @@
           <w:lang w:val="en-US"/>
         </w:rPr>
         <w:lastRenderedPageBreak/>
-        <w:t xml:space="preserve">makes me wonder how we will make sure that the Ladybug gives the same results when </w:t>
-      </w:r>
-      <w:proofErr w:type="spellStart"/>
-      <w:r>
-        <w:rPr>
-          <w:rFonts w:ascii="Helvetica Neue" w:hAnsi="Helvetica Neue" w:cs="Helvetica Neue"/>
-          <w:kern w:val="0"/>
-          <w:sz w:val="26"/>
-          <w:szCs w:val="26"/>
-          <w:lang w:val="en-US"/>
-        </w:rPr>
-        <w:t>checken</w:t>
-      </w:r>
-      <w:proofErr w:type="spellEnd"/>
+        <w:t xml:space="preserve">generate the 4 designs again, with the same theme, I got a different style. This makes me wonder how we will make sure that the Ladybug gives the same results when </w:t>
+      </w:r>
+      <w:r>
+        <w:rPr>
+          <w:rFonts w:ascii="Helvetica Neue" w:hAnsi="Helvetica Neue" w:cs="Helvetica Neue"/>
+          <w:kern w:val="0"/>
+          <w:sz w:val="26"/>
+          <w:szCs w:val="26"/>
+          <w:lang w:val="en-US"/>
+        </w:rPr>
+        <w:t>it checks</w:t>
+      </w:r>
       <w:r>
         <w:rPr>
           <w:rFonts w:ascii="Helvetica Neue" w:hAnsi="Helvetica Neue" w:cs="Helvetica Neue"/>
@@ -2091,14 +2305,13 @@
         </w:rPr>
       </w:pPr>
       <w:hyperlink r:id="rId13" w:history="1">
-        <w:proofErr w:type="spellStart"/>
         <w:r>
           <w:rPr>
-            <w:rStyle w:val="Kop2Char"/>
+            <w:rStyle w:val="Heading2Char"/>
+            <w:lang w:val="en-US"/>
           </w:rPr>
           <w:t>Canonic</w:t>
         </w:r>
-        <w:proofErr w:type="spellEnd"/>
       </w:hyperlink>
       <w:r>
         <w:rPr>
@@ -2113,7 +2326,7 @@
     </w:p>
     <w:p>
       <w:pPr>
-        <w:pStyle w:val="Ondertitel"/>
+        <w:pStyle w:val="Subtitle"/>
         <w:rPr>
           <w:lang w:val="en-US"/>
         </w:rPr>
@@ -2265,14 +2478,63 @@
     </w:p>
     <w:p>
       <w:pPr>
-        <w:autoSpaceDE w:val="0"/>
-        <w:autoSpaceDN w:val="0"/>
-        <w:adjustRightInd w:val="0"/>
-        <w:rPr>
-          <w:rFonts w:ascii="Helvetica Neue" w:hAnsi="Helvetica Neue" w:cs="Helvetica Neue"/>
-          <w:kern w:val="0"/>
-          <w:sz w:val="26"/>
-          <w:szCs w:val="26"/>
+        <w:pStyle w:val="Caption"/>
+        <w:rPr>
+          <w:rFonts w:ascii="Helvetica Neue" w:hAnsi="Helvetica Neue" w:cs="Helvetica Neue"/>
+          <w:kern w:val="0"/>
+          <w:sz w:val="26"/>
+          <w:szCs w:val="26"/>
+          <w:lang w:val="en-US"/>
+        </w:rPr>
+      </w:pPr>
+      <w:r>
+        <w:rPr>
+          <w:lang w:val="en-US"/>
+        </w:rPr>
+        <w:t>Figu</w:t>
+      </w:r>
+      <w:r>
+        <w:rPr>
+          <w:lang w:val="en-US"/>
+        </w:rPr>
+        <w:t>re</w:t>
+      </w:r>
+      <w:r>
+        <w:rPr>
+          <w:lang w:val="en-US"/>
+        </w:rPr>
+        <w:t xml:space="preserve"> </w:t>
+      </w:r>
+      <w:r>
+        <w:rPr>
+          <w:lang w:val="en-US"/>
+        </w:rPr>
+        <w:t>3</w:t>
+      </w:r>
+      <w:r>
+        <w:rPr>
+          <w:lang w:val="en-US"/>
+        </w:rPr>
+        <w:t xml:space="preserve"> </w:t>
+      </w:r>
+      <w:r>
+        <w:rPr>
+          <w:lang w:val="en-US"/>
+        </w:rPr>
+        <w:t>Canonic landing page, not clear where to prompt.</w:t>
+      </w:r>
+    </w:p>
+    <w:p>
+      <w:pPr>
+        <w:autoSpaceDE w:val="0"/>
+        <w:autoSpaceDN w:val="0"/>
+        <w:adjustRightInd w:val="0"/>
+        <w:rPr>
+          <w:rFonts w:ascii="Helvetica Neue" w:hAnsi="Helvetica Neue" w:cs="Helvetica Neue"/>
+          <w:kern w:val="0"/>
+          <w:sz w:val="26"/>
+          <w:szCs w:val="26"/>
+          <w:lang w:val="en-US"/>
         </w:rPr>
       </w:pPr>
     </w:p>
@@ -2290,38 +2552,18 @@
         </w:rPr>
       </w:pPr>
       <w:hyperlink r:id="rId15" w:history="1">
-        <w:proofErr w:type="gramStart"/>
         <w:r>
           <w:rPr>
-            <w:rStyle w:val="Kop2Char"/>
+            <w:rStyle w:val="Heading2Char"/>
+            <w:lang w:val="en-US"/>
           </w:rPr>
-          <w:t>v</w:t>
-        </w:r>
-        <w:proofErr w:type="gramEnd"/>
-        <w:r>
-          <w:rPr>
-            <w:rStyle w:val="Kop2Char"/>
-          </w:rPr>
-          <w:t xml:space="preserve">0 </w:t>
+          <w:t xml:space="preserve">v0 by </w:t>
         </w:r>
         <w:proofErr w:type="spellStart"/>
         <w:r>
           <w:rPr>
-            <w:rStyle w:val="Kop2Char"/>
-          </w:rPr>
-          <w:t>by</w:t>
-        </w:r>
-        <w:proofErr w:type="spellEnd"/>
-        <w:r>
-          <w:rPr>
-            <w:rStyle w:val="Kop2Char"/>
-          </w:rPr>
-          <w:t xml:space="preserve"> </w:t>
-        </w:r>
-        <w:proofErr w:type="spellStart"/>
-        <w:r>
-          <w:rPr>
-            <w:rStyle w:val="Kop2Char"/>
+            <w:rStyle w:val="Heading2Char"/>
+            <w:lang w:val="en-US"/>
           </w:rPr>
           <w:t>Vercel</w:t>
         </w:r>
@@ -2340,7 +2582,7 @@
     </w:p>
     <w:p>
       <w:pPr>
-        <w:pStyle w:val="Ondertitel"/>
+        <w:pStyle w:val="Subtitle"/>
         <w:rPr>
           <w:lang w:val="en-US"/>
         </w:rPr>
@@ -2497,49 +2739,25 @@
         </w:rPr>
         <w:t xml:space="preserve">: “Make a landing page for testing the heuristic of </w:t>
       </w:r>
-      <w:proofErr w:type="spellStart"/>
-      <w:r>
-        <w:rPr>
-          <w:rFonts w:ascii="Helvetica Neue" w:hAnsi="Helvetica Neue" w:cs="Helvetica Neue"/>
-          <w:kern w:val="0"/>
-          <w:sz w:val="26"/>
-          <w:szCs w:val="26"/>
-          <w:lang w:val="en-US"/>
-        </w:rPr>
-        <w:t>nielsen</w:t>
-      </w:r>
-      <w:proofErr w:type="spellEnd"/>
-      <w:r>
-        <w:rPr>
-          <w:rFonts w:ascii="Helvetica Neue" w:hAnsi="Helvetica Neue" w:cs="Helvetica Neue"/>
-          <w:kern w:val="0"/>
-          <w:sz w:val="26"/>
-          <w:szCs w:val="26"/>
-          <w:lang w:val="en-US"/>
-        </w:rPr>
-        <w:t xml:space="preserve">. A search bar where you can put </w:t>
-      </w:r>
-      <w:proofErr w:type="gramStart"/>
-      <w:r>
-        <w:rPr>
-          <w:rFonts w:ascii="Helvetica Neue" w:hAnsi="Helvetica Neue" w:cs="Helvetica Neue"/>
-          <w:kern w:val="0"/>
-          <w:sz w:val="26"/>
-          <w:szCs w:val="26"/>
-          <w:lang w:val="en-US"/>
-        </w:rPr>
-        <w:t>in</w:t>
-      </w:r>
-      <w:proofErr w:type="gramEnd"/>
-      <w:r>
-        <w:rPr>
-          <w:rFonts w:ascii="Helvetica Neue" w:hAnsi="Helvetica Neue" w:cs="Helvetica Neue"/>
-          <w:kern w:val="0"/>
-          <w:sz w:val="26"/>
-          <w:szCs w:val="26"/>
-          <w:lang w:val="en-US"/>
-        </w:rPr>
-        <w:t xml:space="preserve"> the website </w:t>
+      <w:r>
+        <w:rPr>
+          <w:rFonts w:ascii="Helvetica Neue" w:hAnsi="Helvetica Neue" w:cs="Helvetica Neue"/>
+          <w:kern w:val="0"/>
+          <w:sz w:val="26"/>
+          <w:szCs w:val="26"/>
+          <w:lang w:val="en-US"/>
+        </w:rPr>
+        <w:t>N</w:t>
+      </w:r>
+      <w:r>
+        <w:rPr>
+          <w:rFonts w:ascii="Helvetica Neue" w:hAnsi="Helvetica Neue" w:cs="Helvetica Neue"/>
+          <w:kern w:val="0"/>
+          <w:sz w:val="26"/>
+          <w:szCs w:val="26"/>
+          <w:lang w:val="en-US"/>
+        </w:rPr>
+        <w:t xml:space="preserve">ielsen. A search bar where you can put the website </w:t>
       </w:r>
       <w:proofErr w:type="spellStart"/>
       <w:r>
@@ -2651,23 +2869,27 @@
     </w:p>
     <w:p>
       <w:pPr>
-        <w:pStyle w:val="Bijschrift"/>
-        <w:rPr>
-          <w:rFonts w:ascii="Helvetica Neue" w:hAnsi="Helvetica Neue" w:cs="Helvetica Neue"/>
-          <w:kern w:val="0"/>
-          <w:sz w:val="26"/>
-          <w:szCs w:val="26"/>
-          <w:lang w:val="en-US"/>
-        </w:rPr>
-      </w:pPr>
-      <w:proofErr w:type="spellStart"/>
-      <w:r>
-        <w:rPr>
-          <w:lang w:val="en-US"/>
-        </w:rPr>
-        <w:t>Figuur</w:t>
-      </w:r>
-      <w:proofErr w:type="spellEnd"/>
+        <w:pStyle w:val="Caption"/>
+        <w:rPr>
+          <w:rFonts w:ascii="Helvetica Neue" w:hAnsi="Helvetica Neue" w:cs="Helvetica Neue"/>
+          <w:kern w:val="0"/>
+          <w:sz w:val="26"/>
+          <w:szCs w:val="26"/>
+          <w:lang w:val="en-US"/>
+        </w:rPr>
+      </w:pPr>
+      <w:r>
+        <w:rPr>
+          <w:lang w:val="en-US"/>
+        </w:rPr>
+        <w:t>Figu</w:t>
+      </w:r>
+      <w:r>
+        <w:rPr>
+          <w:lang w:val="en-US"/>
+        </w:rPr>
+        <w:t>re</w:t>
+      </w:r>
       <w:r>
         <w:rPr>
           <w:lang w:val="en-US"/>
@@ -2675,26 +2897,10 @@
         <w:t xml:space="preserve"> </w:t>
       </w:r>
       <w:r>
-        <w:fldChar w:fldCharType="begin"/>
-      </w:r>
-      <w:r>
-        <w:rPr>
-          <w:lang w:val="en-US"/>
-        </w:rPr>
-        <w:instrText xml:space="preserve"> SEQ Figuur \* ARABIC </w:instrText>
-      </w:r>
-      <w:r>
-        <w:fldChar w:fldCharType="separate"/>
-      </w:r>
-      <w:r>
-        <w:rPr>
-          <w:noProof/>
-          <w:lang w:val="en-US"/>
-        </w:rPr>
-        <w:t>2</w:t>
-      </w:r>
-      <w:r>
-        <w:fldChar w:fldCharType="end"/>
+        <w:rPr>
+          <w:lang w:val="en-US"/>
+        </w:rPr>
+        <w:t>4</w:t>
       </w:r>
       <w:r>
         <w:rPr>
@@ -2784,186 +2990,161 @@
     </w:p>
     <w:p>
       <w:pPr>
-        <w:pStyle w:val="Bijschrift"/>
-        <w:rPr>
-          <w:rFonts w:ascii="Helvetica Neue" w:hAnsi="Helvetica Neue" w:cs="Helvetica Neue"/>
-          <w:kern w:val="0"/>
-          <w:sz w:val="26"/>
-          <w:szCs w:val="26"/>
-          <w:lang w:val="en-US"/>
-        </w:rPr>
-      </w:pPr>
+        <w:pStyle w:val="Caption"/>
+        <w:rPr>
+          <w:rFonts w:ascii="Helvetica Neue" w:hAnsi="Helvetica Neue" w:cs="Helvetica Neue"/>
+          <w:kern w:val="0"/>
+          <w:sz w:val="26"/>
+          <w:szCs w:val="26"/>
+          <w:lang w:val="en-US"/>
+        </w:rPr>
+      </w:pPr>
+      <w:r>
+        <w:rPr>
+          <w:lang w:val="en-US"/>
+        </w:rPr>
+        <w:t>Figu</w:t>
+      </w:r>
+      <w:r>
+        <w:rPr>
+          <w:lang w:val="en-US"/>
+        </w:rPr>
+        <w:t>re</w:t>
+      </w:r>
+      <w:r>
+        <w:rPr>
+          <w:lang w:val="en-US"/>
+        </w:rPr>
+        <w:t xml:space="preserve"> </w:t>
+      </w:r>
+      <w:r>
+        <w:rPr>
+          <w:lang w:val="en-US"/>
+        </w:rPr>
+        <w:t xml:space="preserve">5 </w:t>
+      </w:r>
+      <w:r>
+        <w:rPr>
+          <w:lang w:val="en-US"/>
+        </w:rPr>
+        <w:t xml:space="preserve">Another version of the Ladybug landing page created with V0 by </w:t>
+      </w:r>
       <w:proofErr w:type="spellStart"/>
       <w:r>
         <w:rPr>
           <w:lang w:val="en-US"/>
         </w:rPr>
-        <w:t>Figuur</w:t>
+        <w:t>Vercel</w:t>
       </w:r>
       <w:proofErr w:type="spellEnd"/>
-      <w:r>
-        <w:rPr>
+    </w:p>
+    <w:p>
+      <w:pPr>
+        <w:autoSpaceDE w:val="0"/>
+        <w:autoSpaceDN w:val="0"/>
+        <w:adjustRightInd w:val="0"/>
+        <w:rPr>
+          <w:rFonts w:ascii="Helvetica Neue" w:hAnsi="Helvetica Neue" w:cs="Helvetica Neue"/>
+          <w:kern w:val="0"/>
+          <w:sz w:val="26"/>
+          <w:szCs w:val="26"/>
+          <w:lang w:val="en-US"/>
+        </w:rPr>
+      </w:pPr>
+      <w:r>
+        <w:rPr>
+          <w:rFonts w:ascii="Helvetica Neue" w:hAnsi="Helvetica Neue" w:cs="Helvetica Neue"/>
+          <w:kern w:val="0"/>
+          <w:sz w:val="26"/>
+          <w:szCs w:val="26"/>
+          <w:lang w:val="en-US"/>
+        </w:rPr>
+        <w:lastRenderedPageBreak/>
+        <w:t xml:space="preserve">In the next round Joris experimented further with </w:t>
+      </w:r>
+      <w:proofErr w:type="spellStart"/>
+      <w:r>
+        <w:rPr>
+          <w:rFonts w:ascii="Helvetica Neue" w:hAnsi="Helvetica Neue" w:cs="Helvetica Neue"/>
+          <w:kern w:val="0"/>
+          <w:sz w:val="26"/>
+          <w:szCs w:val="26"/>
+          <w:lang w:val="en-US"/>
+        </w:rPr>
+        <w:t>Vercel</w:t>
+      </w:r>
+      <w:proofErr w:type="spellEnd"/>
+      <w:r>
+        <w:rPr>
+          <w:rFonts w:ascii="Helvetica Neue" w:hAnsi="Helvetica Neue" w:cs="Helvetica Neue"/>
+          <w:kern w:val="0"/>
+          <w:sz w:val="26"/>
+          <w:szCs w:val="26"/>
+          <w:lang w:val="en-US"/>
+        </w:rPr>
+        <w:t xml:space="preserve"> and got quite good results! </w:t>
+      </w:r>
+      <w:r>
+        <w:rPr>
+          <w:rFonts w:ascii="Helvetica Neue" w:hAnsi="Helvetica Neue" w:cs="Helvetica Neue"/>
+          <w:kern w:val="0"/>
+          <w:sz w:val="26"/>
+          <w:szCs w:val="26"/>
+          <w:lang w:val="en-US"/>
+        </w:rPr>
+        <w:t>The p</w:t>
+      </w:r>
+      <w:r>
+        <w:rPr>
+          <w:rFonts w:ascii="Helvetica Neue" w:hAnsi="Helvetica Neue" w:cs="Helvetica Neue"/>
+          <w:kern w:val="0"/>
+          <w:sz w:val="26"/>
+          <w:szCs w:val="26"/>
+          <w:lang w:val="en-US"/>
+        </w:rPr>
+        <w:t>rom</w:t>
+      </w:r>
+      <w:r>
+        <w:rPr>
+          <w:rFonts w:ascii="Helvetica Neue" w:hAnsi="Helvetica Neue" w:cs="Helvetica Neue"/>
+          <w:kern w:val="0"/>
+          <w:sz w:val="26"/>
+          <w:szCs w:val="26"/>
+          <w:lang w:val="en-US"/>
+        </w:rPr>
+        <w:t>p</w:t>
+      </w:r>
+      <w:r>
+        <w:rPr>
+          <w:rFonts w:ascii="Helvetica Neue" w:hAnsi="Helvetica Neue" w:cs="Helvetica Neue"/>
+          <w:kern w:val="0"/>
+          <w:sz w:val="26"/>
+          <w:szCs w:val="26"/>
+          <w:lang w:val="en-US"/>
+        </w:rPr>
+        <w:t>t</w:t>
+      </w:r>
+      <w:r>
+        <w:rPr>
+          <w:rFonts w:ascii="Helvetica Neue" w:hAnsi="Helvetica Neue" w:cs="Helvetica Neue"/>
+          <w:kern w:val="0"/>
+          <w:sz w:val="26"/>
+          <w:szCs w:val="26"/>
+          <w:lang w:val="en-US"/>
+        </w:rPr>
+        <w:t xml:space="preserve"> he used was:</w:t>
+      </w:r>
+      <w:r>
+        <w:rPr>
+          <w:rFonts w:ascii="Helvetica Neue" w:hAnsi="Helvetica Neue" w:cs="Helvetica Neue"/>
+          <w:kern w:val="0"/>
+          <w:sz w:val="26"/>
+          <w:szCs w:val="26"/>
           <w:lang w:val="en-US"/>
         </w:rPr>
         <w:t xml:space="preserve"> </w:t>
       </w:r>
       <w:r>
-        <w:fldChar w:fldCharType="begin"/>
-      </w:r>
-      <w:r>
-        <w:rPr>
-          <w:lang w:val="en-US"/>
-        </w:rPr>
-        <w:instrText xml:space="preserve"> SEQ Figuur \* ARABIC </w:instrText>
-      </w:r>
-      <w:r>
-        <w:fldChar w:fldCharType="separate"/>
-      </w:r>
-      <w:r>
-        <w:rPr>
-          <w:noProof/>
-          <w:lang w:val="en-US"/>
-        </w:rPr>
-        <w:t>3</w:t>
-      </w:r>
-      <w:r>
-        <w:fldChar w:fldCharType="end"/>
-      </w:r>
-      <w:r>
-        <w:rPr>
-          <w:lang w:val="en-US"/>
-        </w:rPr>
-        <w:t xml:space="preserve"> Another version of the Ladybug landing page created with V0 by </w:t>
-      </w:r>
-      <w:proofErr w:type="spellStart"/>
-      <w:r>
-        <w:rPr>
-          <w:lang w:val="en-US"/>
-        </w:rPr>
-        <w:t>Vercel</w:t>
-      </w:r>
-      <w:proofErr w:type="spellEnd"/>
-    </w:p>
-    <w:p>
-      <w:pPr>
-        <w:autoSpaceDE w:val="0"/>
-        <w:autoSpaceDN w:val="0"/>
-        <w:adjustRightInd w:val="0"/>
-        <w:rPr>
-          <w:rFonts w:ascii="Helvetica Neue" w:hAnsi="Helvetica Neue" w:cs="Helvetica Neue"/>
-          <w:kern w:val="0"/>
-          <w:sz w:val="26"/>
-          <w:szCs w:val="26"/>
-          <w:lang w:val="en-US"/>
-        </w:rPr>
-      </w:pPr>
-      <w:r>
-        <w:rPr>
-          <w:rFonts w:ascii="Helvetica Neue" w:hAnsi="Helvetica Neue" w:cs="Helvetica Neue"/>
-          <w:kern w:val="0"/>
-          <w:sz w:val="26"/>
-          <w:szCs w:val="26"/>
-          <w:lang w:val="en-US"/>
-        </w:rPr>
-        <w:t xml:space="preserve">In the next round Joris experimented further with </w:t>
-      </w:r>
-      <w:proofErr w:type="spellStart"/>
-      <w:r>
-        <w:rPr>
-          <w:rFonts w:ascii="Helvetica Neue" w:hAnsi="Helvetica Neue" w:cs="Helvetica Neue"/>
-          <w:kern w:val="0"/>
-          <w:sz w:val="26"/>
-          <w:szCs w:val="26"/>
-          <w:lang w:val="en-US"/>
-        </w:rPr>
-        <w:t>Vercel</w:t>
-      </w:r>
-      <w:proofErr w:type="spellEnd"/>
-      <w:r>
-        <w:rPr>
-          <w:rFonts w:ascii="Helvetica Neue" w:hAnsi="Helvetica Neue" w:cs="Helvetica Neue"/>
-          <w:kern w:val="0"/>
-          <w:sz w:val="26"/>
-          <w:szCs w:val="26"/>
-          <w:lang w:val="en-US"/>
-        </w:rPr>
-        <w:t xml:space="preserve"> and got quite good results! </w:t>
-      </w:r>
-      <w:r>
-        <w:rPr>
-          <w:rFonts w:ascii="Helvetica Neue" w:hAnsi="Helvetica Neue" w:cs="Helvetica Neue"/>
-          <w:kern w:val="0"/>
-          <w:sz w:val="26"/>
-          <w:szCs w:val="26"/>
-          <w:lang w:val="en-US"/>
-        </w:rPr>
-        <w:t xml:space="preserve">The </w:t>
-      </w:r>
-      <w:proofErr w:type="spellStart"/>
-      <w:r>
-        <w:rPr>
-          <w:rFonts w:ascii="Helvetica Neue" w:hAnsi="Helvetica Neue" w:cs="Helvetica Neue"/>
-          <w:kern w:val="0"/>
-          <w:sz w:val="26"/>
-          <w:szCs w:val="26"/>
-          <w:lang w:val="en-US"/>
-        </w:rPr>
-        <w:t>p</w:t>
-      </w:r>
-      <w:r>
-        <w:rPr>
-          <w:rFonts w:ascii="Helvetica Neue" w:hAnsi="Helvetica Neue" w:cs="Helvetica Neue"/>
-          <w:kern w:val="0"/>
-          <w:sz w:val="26"/>
-          <w:szCs w:val="26"/>
-          <w:lang w:val="en-US"/>
-        </w:rPr>
-        <w:t>romt</w:t>
-      </w:r>
-      <w:proofErr w:type="spellEnd"/>
-      <w:r>
-        <w:rPr>
-          <w:rFonts w:ascii="Helvetica Neue" w:hAnsi="Helvetica Neue" w:cs="Helvetica Neue"/>
-          <w:kern w:val="0"/>
-          <w:sz w:val="26"/>
-          <w:szCs w:val="26"/>
-          <w:lang w:val="en-US"/>
-        </w:rPr>
-        <w:t xml:space="preserve"> he used </w:t>
-      </w:r>
-      <w:proofErr w:type="gramStart"/>
-      <w:r>
-        <w:rPr>
-          <w:rFonts w:ascii="Helvetica Neue" w:hAnsi="Helvetica Neue" w:cs="Helvetica Neue"/>
-          <w:kern w:val="0"/>
-          <w:sz w:val="26"/>
-          <w:szCs w:val="26"/>
-          <w:lang w:val="en-US"/>
-        </w:rPr>
-        <w:t>was</w:t>
-      </w:r>
-      <w:proofErr w:type="gramEnd"/>
-      <w:r>
-        <w:rPr>
-          <w:rFonts w:ascii="Helvetica Neue" w:hAnsi="Helvetica Neue" w:cs="Helvetica Neue"/>
-          <w:kern w:val="0"/>
-          <w:sz w:val="26"/>
-          <w:szCs w:val="26"/>
-          <w:lang w:val="en-US"/>
-        </w:rPr>
-        <w:t>:</w:t>
-      </w:r>
-      <w:r>
-        <w:rPr>
-          <w:rFonts w:ascii="Helvetica Neue" w:hAnsi="Helvetica Neue" w:cs="Helvetica Neue"/>
-          <w:kern w:val="0"/>
-          <w:sz w:val="26"/>
-          <w:szCs w:val="26"/>
-          <w:lang w:val="en-US"/>
-        </w:rPr>
-        <w:t xml:space="preserve"> </w:t>
-      </w:r>
-      <w:r>
         <w:rPr>
           <w:rFonts w:ascii="Helvetica Neue" w:hAnsi="Helvetica Neue" w:cs="Helvetica Neue"/>
           <w:kern w:val="0"/>
@@ -3001,40 +3182,27 @@
           <w:szCs w:val="26"/>
           <w:lang w:val="en-US"/>
         </w:rPr>
-        <w:t xml:space="preserve"> all results page of a tool that test a </w:t>
-      </w:r>
-      <w:r>
-        <w:rPr>
-          <w:rFonts w:ascii="Helvetica Neue" w:hAnsi="Helvetica Neue" w:cs="Helvetica Neue"/>
-          <w:kern w:val="0"/>
-          <w:sz w:val="26"/>
-          <w:szCs w:val="26"/>
-          <w:lang w:val="en-US"/>
-        </w:rPr>
-        <w:lastRenderedPageBreak/>
-        <w:t xml:space="preserve">website on the heuristics of </w:t>
-      </w:r>
-      <w:proofErr w:type="spellStart"/>
-      <w:r>
-        <w:rPr>
-          <w:rFonts w:ascii="Helvetica Neue" w:hAnsi="Helvetica Neue" w:cs="Helvetica Neue"/>
-          <w:kern w:val="0"/>
-          <w:sz w:val="26"/>
-          <w:szCs w:val="26"/>
-          <w:lang w:val="en-US"/>
-        </w:rPr>
-        <w:t>nielson</w:t>
-      </w:r>
-      <w:proofErr w:type="spellEnd"/>
-      <w:r>
-        <w:rPr>
-          <w:rFonts w:ascii="Helvetica Neue" w:hAnsi="Helvetica Neue" w:cs="Helvetica Neue"/>
-          <w:kern w:val="0"/>
-          <w:sz w:val="26"/>
-          <w:szCs w:val="26"/>
-          <w:lang w:val="en-US"/>
-        </w:rPr>
-        <w:t xml:space="preserve">. Do check mark for passes and </w:t>
+        <w:t xml:space="preserve"> all results page of a tool that test a website on the heuristics of </w:t>
+      </w:r>
+      <w:r>
+        <w:rPr>
+          <w:rFonts w:ascii="Helvetica Neue" w:hAnsi="Helvetica Neue" w:cs="Helvetica Neue"/>
+          <w:kern w:val="0"/>
+          <w:sz w:val="26"/>
+          <w:szCs w:val="26"/>
+          <w:lang w:val="en-US"/>
+        </w:rPr>
+        <w:t>Nielse</w:t>
+      </w:r>
+      <w:r>
+        <w:rPr>
+          <w:rFonts w:ascii="Helvetica Neue" w:hAnsi="Helvetica Neue" w:cs="Helvetica Neue"/>
+          <w:kern w:val="0"/>
+          <w:sz w:val="26"/>
+          <w:szCs w:val="26"/>
+          <w:lang w:val="en-US"/>
+        </w:rPr>
+        <w:t xml:space="preserve">n. Do check mark for passes and </w:t>
       </w:r>
       <w:r>
         <w:rPr>
@@ -3194,316 +3362,322 @@
     </w:p>
     <w:p>
       <w:pPr>
-        <w:pStyle w:val="Bijschrift"/>
-        <w:rPr>
-          <w:lang w:val="en-US"/>
-        </w:rPr>
-      </w:pPr>
+        <w:pStyle w:val="Caption"/>
+        <w:rPr>
+          <w:lang w:val="en-US"/>
+        </w:rPr>
+      </w:pPr>
+      <w:r>
+        <w:rPr>
+          <w:lang w:val="en-US"/>
+        </w:rPr>
+        <w:t>Figu</w:t>
+      </w:r>
+      <w:r>
+        <w:rPr>
+          <w:lang w:val="en-US"/>
+        </w:rPr>
+        <w:t>re</w:t>
+      </w:r>
+      <w:r>
+        <w:rPr>
+          <w:lang w:val="en-US"/>
+        </w:rPr>
+        <w:t xml:space="preserve"> </w:t>
+      </w:r>
+      <w:r>
+        <w:rPr>
+          <w:lang w:val="en-US"/>
+        </w:rPr>
+        <w:t>6</w:t>
+      </w:r>
+      <w:r>
+        <w:rPr>
+          <w:lang w:val="en-US"/>
+        </w:rPr>
+        <w:t xml:space="preserve"> Results page made with V0 by </w:t>
+      </w:r>
       <w:proofErr w:type="spellStart"/>
       <w:r>
         <w:rPr>
           <w:lang w:val="en-US"/>
         </w:rPr>
-        <w:t>Figuur</w:t>
+        <w:t>Vercel</w:t>
       </w:r>
       <w:proofErr w:type="spellEnd"/>
-      <w:r>
-        <w:rPr>
-          <w:lang w:val="en-US"/>
-        </w:rPr>
-        <w:t xml:space="preserve"> </w:t>
-      </w:r>
-      <w:r>
-        <w:fldChar w:fldCharType="begin"/>
-      </w:r>
-      <w:r>
-        <w:rPr>
-          <w:lang w:val="en-US"/>
-        </w:rPr>
-        <w:instrText xml:space="preserve"> SEQ Figuur \* ARABIC </w:instrText>
-      </w:r>
-      <w:r>
-        <w:fldChar w:fldCharType="separate"/>
-      </w:r>
-      <w:r>
-        <w:rPr>
+    </w:p>
+    <w:p>
+      <w:pPr>
+        <w:rPr>
+          <w:lang w:val="en-US"/>
+        </w:rPr>
+      </w:pPr>
+    </w:p>
+    <w:p>
+      <w:pPr>
+        <w:autoSpaceDE w:val="0"/>
+        <w:autoSpaceDN w:val="0"/>
+        <w:adjustRightInd w:val="0"/>
+        <w:rPr>
+          <w:rFonts w:ascii="Helvetica Neue" w:hAnsi="Helvetica Neue" w:cs="Helvetica Neue"/>
+          <w:kern w:val="0"/>
+          <w:sz w:val="26"/>
+          <w:szCs w:val="26"/>
+          <w:lang w:val="en-US"/>
+        </w:rPr>
+      </w:pPr>
+    </w:p>
+    <w:p>
+      <w:pPr>
+        <w:autoSpaceDE w:val="0"/>
+        <w:autoSpaceDN w:val="0"/>
+        <w:adjustRightInd w:val="0"/>
+        <w:rPr>
+          <w:rFonts w:ascii="Helvetica Neue" w:hAnsi="Helvetica Neue" w:cs="Helvetica Neue"/>
+          <w:kern w:val="0"/>
+          <w:sz w:val="26"/>
+          <w:szCs w:val="26"/>
+          <w:lang w:val="en-US"/>
+        </w:rPr>
+      </w:pPr>
+      <w:r>
+        <w:rPr>
+          <w:rFonts w:ascii="Helvetica Neue" w:hAnsi="Helvetica Neue" w:cs="Helvetica Neue"/>
+          <w:kern w:val="0"/>
+          <w:sz w:val="26"/>
+          <w:szCs w:val="26"/>
+          <w:lang w:val="en-US"/>
+        </w:rPr>
+        <w:lastRenderedPageBreak/>
+        <w:t xml:space="preserve">Figure </w:t>
+      </w:r>
+      <w:r>
+        <w:rPr>
+          <w:rFonts w:ascii="Helvetica Neue" w:hAnsi="Helvetica Neue" w:cs="Helvetica Neue"/>
+          <w:kern w:val="0"/>
+          <w:sz w:val="26"/>
+          <w:szCs w:val="26"/>
+          <w:lang w:val="en-US"/>
+        </w:rPr>
+        <w:t>6</w:t>
+      </w:r>
+      <w:r>
+        <w:rPr>
+          <w:rFonts w:ascii="Helvetica Neue" w:hAnsi="Helvetica Neue" w:cs="Helvetica Neue"/>
+          <w:kern w:val="0"/>
+          <w:sz w:val="26"/>
+          <w:szCs w:val="26"/>
+          <w:lang w:val="en-US"/>
+        </w:rPr>
+        <w:t xml:space="preserve"> looks quite good and gives inspiration on how to visualize the results.</w:t>
+      </w:r>
+    </w:p>
+    <w:p>
+      <w:pPr>
+        <w:autoSpaceDE w:val="0"/>
+        <w:autoSpaceDN w:val="0"/>
+        <w:adjustRightInd w:val="0"/>
+        <w:rPr>
+          <w:rFonts w:ascii="Helvetica Neue" w:hAnsi="Helvetica Neue" w:cs="Helvetica Neue"/>
+          <w:kern w:val="0"/>
+          <w:sz w:val="26"/>
+          <w:szCs w:val="26"/>
+          <w:lang w:val="en-US"/>
+        </w:rPr>
+      </w:pPr>
+    </w:p>
+    <w:p>
+      <w:pPr>
+        <w:autoSpaceDE w:val="0"/>
+        <w:autoSpaceDN w:val="0"/>
+        <w:adjustRightInd w:val="0"/>
+        <w:rPr>
+          <w:rFonts w:ascii="Helvetica Neue" w:hAnsi="Helvetica Neue" w:cs="Helvetica Neue"/>
+          <w:kern w:val="0"/>
+          <w:sz w:val="26"/>
+          <w:szCs w:val="26"/>
+          <w:lang w:val="en-US"/>
+        </w:rPr>
+      </w:pPr>
+      <w:r>
+        <w:rPr>
+          <w:rFonts w:ascii="Helvetica Neue" w:hAnsi="Helvetica Neue" w:cs="Helvetica Neue"/>
+          <w:kern w:val="0"/>
+          <w:sz w:val="26"/>
+          <w:szCs w:val="26"/>
+          <w:lang w:val="en-US"/>
+        </w:rPr>
+        <w:t>Another p</w:t>
+      </w:r>
+      <w:r>
+        <w:rPr>
+          <w:rFonts w:ascii="Helvetica Neue" w:hAnsi="Helvetica Neue" w:cs="Helvetica Neue"/>
+          <w:kern w:val="0"/>
+          <w:sz w:val="26"/>
+          <w:szCs w:val="26"/>
+          <w:lang w:val="en-US"/>
+        </w:rPr>
+        <w:t>rompt:</w:t>
+      </w:r>
+    </w:p>
+    <w:p>
+      <w:pPr>
+        <w:autoSpaceDE w:val="0"/>
+        <w:autoSpaceDN w:val="0"/>
+        <w:adjustRightInd w:val="0"/>
+        <w:rPr>
+          <w:rFonts w:ascii="Helvetica Neue" w:hAnsi="Helvetica Neue" w:cs="Helvetica Neue"/>
+          <w:kern w:val="0"/>
+          <w:sz w:val="26"/>
+          <w:szCs w:val="26"/>
+          <w:lang w:val="en-US"/>
+        </w:rPr>
+      </w:pPr>
+      <w:r>
+        <w:rPr>
+          <w:rFonts w:ascii="Helvetica Neue" w:hAnsi="Helvetica Neue" w:cs="Helvetica Neue"/>
+          <w:kern w:val="0"/>
+          <w:sz w:val="26"/>
+          <w:szCs w:val="26"/>
+          <w:lang w:val="en-US"/>
+        </w:rPr>
+        <w:t>“</w:t>
+      </w:r>
+      <w:r>
+        <w:rPr>
+          <w:rFonts w:ascii="Helvetica Neue" w:hAnsi="Helvetica Neue" w:cs="Helvetica Neue"/>
+          <w:kern w:val="0"/>
+          <w:sz w:val="26"/>
+          <w:szCs w:val="26"/>
+          <w:lang w:val="en-US"/>
+        </w:rPr>
+        <w:t xml:space="preserve">Make </w:t>
+      </w:r>
+      <w:r>
+        <w:rPr>
+          <w:rFonts w:ascii="Helvetica Neue" w:hAnsi="Helvetica Neue" w:cs="Helvetica Neue"/>
+          <w:kern w:val="0"/>
+          <w:sz w:val="26"/>
+          <w:szCs w:val="26"/>
+          <w:lang w:val="en-US"/>
+        </w:rPr>
+        <w:t>an</w:t>
+      </w:r>
+      <w:r>
+        <w:rPr>
+          <w:rFonts w:ascii="Helvetica Neue" w:hAnsi="Helvetica Neue" w:cs="Helvetica Neue"/>
+          <w:kern w:val="0"/>
+          <w:sz w:val="26"/>
+          <w:szCs w:val="26"/>
+          <w:lang w:val="en-US"/>
+        </w:rPr>
+        <w:t xml:space="preserve"> all results page of a tool that test a website on the heuristics of </w:t>
+      </w:r>
+      <w:r>
+        <w:rPr>
+          <w:rFonts w:ascii="Helvetica Neue" w:hAnsi="Helvetica Neue" w:cs="Helvetica Neue"/>
+          <w:kern w:val="0"/>
+          <w:sz w:val="26"/>
+          <w:szCs w:val="26"/>
+          <w:lang w:val="en-US"/>
+        </w:rPr>
+        <w:t>Nielsen</w:t>
+      </w:r>
+      <w:r>
+        <w:rPr>
+          <w:rFonts w:ascii="Helvetica Neue" w:hAnsi="Helvetica Neue" w:cs="Helvetica Neue"/>
+          <w:kern w:val="0"/>
+          <w:sz w:val="26"/>
+          <w:szCs w:val="26"/>
+          <w:lang w:val="en-US"/>
+        </w:rPr>
+        <w:t xml:space="preserve">. Do check mark for passes and </w:t>
+      </w:r>
+      <w:r>
+        <w:rPr>
+          <w:rFonts w:ascii="Helvetica Neue" w:hAnsi="Helvetica Neue" w:cs="Helvetica Neue"/>
+          <w:kern w:val="0"/>
+          <w:sz w:val="26"/>
+          <w:szCs w:val="26"/>
+          <w:lang w:val="en-US"/>
+        </w:rPr>
+        <w:t>crosses</w:t>
+      </w:r>
+      <w:r>
+        <w:rPr>
+          <w:rFonts w:ascii="Helvetica Neue" w:hAnsi="Helvetica Neue" w:cs="Helvetica Neue"/>
+          <w:kern w:val="0"/>
+          <w:sz w:val="26"/>
+          <w:szCs w:val="26"/>
+          <w:lang w:val="en-US"/>
+        </w:rPr>
+        <w:t xml:space="preserve"> for fails. Also add a sort of chart that summarizes it. Use icons to show </w:t>
+      </w:r>
+      <w:r>
+        <w:rPr>
+          <w:rFonts w:ascii="Helvetica Neue" w:hAnsi="Helvetica Neue" w:cs="Helvetica Neue"/>
+          <w:kern w:val="0"/>
+          <w:sz w:val="26"/>
+          <w:szCs w:val="26"/>
+          <w:lang w:val="en-US"/>
+        </w:rPr>
+        <w:t>which</w:t>
+      </w:r>
+      <w:r>
+        <w:rPr>
+          <w:rFonts w:ascii="Helvetica Neue" w:hAnsi="Helvetica Neue" w:cs="Helvetica Neue"/>
+          <w:kern w:val="0"/>
+          <w:sz w:val="26"/>
+          <w:szCs w:val="26"/>
+          <w:lang w:val="en-US"/>
+        </w:rPr>
+        <w:t xml:space="preserve"> heuristic it is. Also give tips on how to fix it if it is not passed</w:t>
+      </w:r>
+      <w:r>
+        <w:rPr>
+          <w:rFonts w:ascii="Helvetica Neue" w:hAnsi="Helvetica Neue" w:cs="Helvetica Neue"/>
+          <w:kern w:val="0"/>
+          <w:sz w:val="26"/>
+          <w:szCs w:val="26"/>
+          <w:lang w:val="en-US"/>
+        </w:rPr>
+        <w:t>”</w:t>
+      </w:r>
+      <w:r>
+        <w:rPr>
+          <w:rFonts w:ascii="Helvetica Neue" w:hAnsi="Helvetica Neue" w:cs="Helvetica Neue"/>
+          <w:kern w:val="0"/>
+          <w:sz w:val="26"/>
+          <w:szCs w:val="26"/>
+          <w:lang w:val="en-US"/>
+        </w:rPr>
+        <w:br/>
+      </w:r>
+    </w:p>
+    <w:p>
+      <w:pPr>
+        <w:autoSpaceDE w:val="0"/>
+        <w:autoSpaceDN w:val="0"/>
+        <w:adjustRightInd w:val="0"/>
+        <w:rPr>
+          <w:rFonts w:ascii="Helvetica Neue" w:hAnsi="Helvetica Neue" w:cs="Helvetica Neue"/>
+          <w:kern w:val="0"/>
+          <w:sz w:val="26"/>
+          <w:szCs w:val="26"/>
+        </w:rPr>
+      </w:pPr>
+      <w:r>
+        <w:rPr>
+          <w:rFonts w:ascii="Helvetica Neue" w:hAnsi="Helvetica Neue" w:cs="Helvetica Neue"/>
           <w:noProof/>
-          <w:lang w:val="en-US"/>
-        </w:rPr>
-        <w:t>4</w:t>
-      </w:r>
-      <w:r>
-        <w:fldChar w:fldCharType="end"/>
-      </w:r>
-      <w:r>
-        <w:rPr>
-          <w:lang w:val="en-US"/>
-        </w:rPr>
-        <w:t xml:space="preserve"> Results page made with V0 by </w:t>
-      </w:r>
-      <w:proofErr w:type="spellStart"/>
-      <w:r>
-        <w:rPr>
-          <w:lang w:val="en-US"/>
-        </w:rPr>
-        <w:t>Vercel</w:t>
-      </w:r>
-      <w:proofErr w:type="spellEnd"/>
-    </w:p>
-    <w:p>
-      <w:pPr>
-        <w:rPr>
-          <w:lang w:val="en-US"/>
-        </w:rPr>
-      </w:pPr>
-    </w:p>
-    <w:p>
-      <w:pPr>
-        <w:autoSpaceDE w:val="0"/>
-        <w:autoSpaceDN w:val="0"/>
-        <w:adjustRightInd w:val="0"/>
-        <w:rPr>
-          <w:rFonts w:ascii="Helvetica Neue" w:hAnsi="Helvetica Neue" w:cs="Helvetica Neue"/>
-          <w:kern w:val="0"/>
-          <w:sz w:val="26"/>
-          <w:szCs w:val="26"/>
-          <w:lang w:val="en-US"/>
-        </w:rPr>
-      </w:pPr>
-    </w:p>
-    <w:p>
-      <w:pPr>
-        <w:autoSpaceDE w:val="0"/>
-        <w:autoSpaceDN w:val="0"/>
-        <w:adjustRightInd w:val="0"/>
-        <w:rPr>
-          <w:rFonts w:ascii="Helvetica Neue" w:hAnsi="Helvetica Neue" w:cs="Helvetica Neue"/>
-          <w:kern w:val="0"/>
-          <w:sz w:val="26"/>
-          <w:szCs w:val="26"/>
-          <w:lang w:val="en-US"/>
-        </w:rPr>
-      </w:pPr>
-      <w:r>
-        <w:rPr>
-          <w:rFonts w:ascii="Helvetica Neue" w:hAnsi="Helvetica Neue" w:cs="Helvetica Neue"/>
-          <w:kern w:val="0"/>
-          <w:sz w:val="26"/>
-          <w:szCs w:val="26"/>
-          <w:lang w:val="en-US"/>
-        </w:rPr>
-        <w:t>Figure 2 looks quite good and gives inspiration on how to visualize the results.</w:t>
-      </w:r>
-    </w:p>
-    <w:p>
-      <w:pPr>
-        <w:autoSpaceDE w:val="0"/>
-        <w:autoSpaceDN w:val="0"/>
-        <w:adjustRightInd w:val="0"/>
-        <w:rPr>
-          <w:rFonts w:ascii="Helvetica Neue" w:hAnsi="Helvetica Neue" w:cs="Helvetica Neue"/>
-          <w:kern w:val="0"/>
-          <w:sz w:val="26"/>
-          <w:szCs w:val="26"/>
-          <w:lang w:val="en-US"/>
-        </w:rPr>
-      </w:pPr>
-    </w:p>
-    <w:p>
-      <w:pPr>
-        <w:autoSpaceDE w:val="0"/>
-        <w:autoSpaceDN w:val="0"/>
-        <w:adjustRightInd w:val="0"/>
-        <w:rPr>
-          <w:rFonts w:ascii="Helvetica Neue" w:hAnsi="Helvetica Neue" w:cs="Helvetica Neue"/>
-          <w:kern w:val="0"/>
-          <w:sz w:val="26"/>
-          <w:szCs w:val="26"/>
-          <w:lang w:val="en-US"/>
-        </w:rPr>
-      </w:pPr>
-      <w:r>
-        <w:rPr>
-          <w:rFonts w:ascii="Helvetica Neue" w:hAnsi="Helvetica Neue" w:cs="Helvetica Neue"/>
-          <w:kern w:val="0"/>
-          <w:sz w:val="26"/>
-          <w:szCs w:val="26"/>
-          <w:lang w:val="en-US"/>
-        </w:rPr>
-        <w:lastRenderedPageBreak/>
-        <w:t>Another p</w:t>
-      </w:r>
-      <w:r>
-        <w:rPr>
-          <w:rFonts w:ascii="Helvetica Neue" w:hAnsi="Helvetica Neue" w:cs="Helvetica Neue"/>
-          <w:kern w:val="0"/>
-          <w:sz w:val="26"/>
-          <w:szCs w:val="26"/>
-          <w:lang w:val="en-US"/>
-        </w:rPr>
-        <w:t>rompt:</w:t>
-      </w:r>
-    </w:p>
-    <w:p>
-      <w:pPr>
-        <w:autoSpaceDE w:val="0"/>
-        <w:autoSpaceDN w:val="0"/>
-        <w:adjustRightInd w:val="0"/>
-        <w:rPr>
-          <w:rFonts w:ascii="Helvetica Neue" w:hAnsi="Helvetica Neue" w:cs="Helvetica Neue"/>
-          <w:kern w:val="0"/>
-          <w:sz w:val="26"/>
-          <w:szCs w:val="26"/>
-          <w:lang w:val="en-US"/>
-        </w:rPr>
-      </w:pPr>
-      <w:r>
-        <w:rPr>
-          <w:rFonts w:ascii="Helvetica Neue" w:hAnsi="Helvetica Neue" w:cs="Helvetica Neue"/>
-          <w:kern w:val="0"/>
-          <w:sz w:val="26"/>
-          <w:szCs w:val="26"/>
-          <w:lang w:val="en-US"/>
-        </w:rPr>
-        <w:t>“</w:t>
-      </w:r>
-      <w:r>
-        <w:rPr>
-          <w:rFonts w:ascii="Helvetica Neue" w:hAnsi="Helvetica Neue" w:cs="Helvetica Neue"/>
-          <w:kern w:val="0"/>
-          <w:sz w:val="26"/>
-          <w:szCs w:val="26"/>
-          <w:lang w:val="en-US"/>
-        </w:rPr>
-        <w:t xml:space="preserve">Make </w:t>
-      </w:r>
-      <w:r>
-        <w:rPr>
-          <w:rFonts w:ascii="Helvetica Neue" w:hAnsi="Helvetica Neue" w:cs="Helvetica Neue"/>
-          <w:kern w:val="0"/>
-          <w:sz w:val="26"/>
-          <w:szCs w:val="26"/>
-          <w:lang w:val="en-US"/>
-        </w:rPr>
-        <w:t>an</w:t>
-      </w:r>
-      <w:r>
-        <w:rPr>
-          <w:rFonts w:ascii="Helvetica Neue" w:hAnsi="Helvetica Neue" w:cs="Helvetica Neue"/>
-          <w:kern w:val="0"/>
-          <w:sz w:val="26"/>
-          <w:szCs w:val="26"/>
-          <w:lang w:val="en-US"/>
-        </w:rPr>
-        <w:t xml:space="preserve"> all results page of a tool that test a website on the heuristics of </w:t>
-      </w:r>
-      <w:proofErr w:type="spellStart"/>
-      <w:r>
-        <w:rPr>
-          <w:rFonts w:ascii="Helvetica Neue" w:hAnsi="Helvetica Neue" w:cs="Helvetica Neue"/>
-          <w:kern w:val="0"/>
-          <w:sz w:val="26"/>
-          <w:szCs w:val="26"/>
-          <w:lang w:val="en-US"/>
-        </w:rPr>
-        <w:t>nielson</w:t>
-      </w:r>
-      <w:proofErr w:type="spellEnd"/>
-      <w:r>
-        <w:rPr>
-          <w:rFonts w:ascii="Helvetica Neue" w:hAnsi="Helvetica Neue" w:cs="Helvetica Neue"/>
-          <w:kern w:val="0"/>
-          <w:sz w:val="26"/>
-          <w:szCs w:val="26"/>
-          <w:lang w:val="en-US"/>
-        </w:rPr>
-        <w:t xml:space="preserve">. Do check mark for passes and </w:t>
-      </w:r>
-      <w:r>
-        <w:rPr>
-          <w:rFonts w:ascii="Helvetica Neue" w:hAnsi="Helvetica Neue" w:cs="Helvetica Neue"/>
-          <w:kern w:val="0"/>
-          <w:sz w:val="26"/>
-          <w:szCs w:val="26"/>
-          <w:lang w:val="en-US"/>
-        </w:rPr>
-        <w:t>crosses</w:t>
-      </w:r>
-      <w:r>
-        <w:rPr>
-          <w:rFonts w:ascii="Helvetica Neue" w:hAnsi="Helvetica Neue" w:cs="Helvetica Neue"/>
-          <w:kern w:val="0"/>
-          <w:sz w:val="26"/>
-          <w:szCs w:val="26"/>
-          <w:lang w:val="en-US"/>
-        </w:rPr>
-        <w:t xml:space="preserve"> for fails. Also add a sort of chart that summarizes it. Use icons to show </w:t>
-      </w:r>
-      <w:r>
-        <w:rPr>
-          <w:rFonts w:ascii="Helvetica Neue" w:hAnsi="Helvetica Neue" w:cs="Helvetica Neue"/>
-          <w:kern w:val="0"/>
-          <w:sz w:val="26"/>
-          <w:szCs w:val="26"/>
-          <w:lang w:val="en-US"/>
-        </w:rPr>
-        <w:t>which</w:t>
-      </w:r>
-      <w:r>
-        <w:rPr>
-          <w:rFonts w:ascii="Helvetica Neue" w:hAnsi="Helvetica Neue" w:cs="Helvetica Neue"/>
-          <w:kern w:val="0"/>
-          <w:sz w:val="26"/>
-          <w:szCs w:val="26"/>
-          <w:lang w:val="en-US"/>
-        </w:rPr>
-        <w:t xml:space="preserve"> heuristic it is. Also give tips on how to fix it if it is not passed</w:t>
-      </w:r>
-      <w:r>
-        <w:rPr>
-          <w:rFonts w:ascii="Helvetica Neue" w:hAnsi="Helvetica Neue" w:cs="Helvetica Neue"/>
-          <w:kern w:val="0"/>
-          <w:sz w:val="26"/>
-          <w:szCs w:val="26"/>
-          <w:lang w:val="en-US"/>
-        </w:rPr>
-        <w:t>”</w:t>
-      </w:r>
-      <w:r>
-        <w:rPr>
-          <w:rFonts w:ascii="Helvetica Neue" w:hAnsi="Helvetica Neue" w:cs="Helvetica Neue"/>
-          <w:kern w:val="0"/>
-          <w:sz w:val="26"/>
-          <w:szCs w:val="26"/>
-          <w:lang w:val="en-US"/>
-        </w:rPr>
-        <w:br/>
-      </w:r>
-    </w:p>
-    <w:p>
-      <w:pPr>
-        <w:autoSpaceDE w:val="0"/>
-        <w:autoSpaceDN w:val="0"/>
-        <w:adjustRightInd w:val="0"/>
-        <w:rPr>
-          <w:rFonts w:ascii="Helvetica Neue" w:hAnsi="Helvetica Neue" w:cs="Helvetica Neue"/>
-          <w:kern w:val="0"/>
-          <w:sz w:val="26"/>
-          <w:szCs w:val="26"/>
-        </w:rPr>
-      </w:pPr>
-      <w:r>
-        <w:rPr>
-          <w:rFonts w:ascii="Helvetica Neue" w:hAnsi="Helvetica Neue" w:cs="Helvetica Neue"/>
-          <w:noProof/>
           <w:kern w:val="0"/>
           <w:sz w:val="26"/>
           <w:szCs w:val="26"/>
         </w:rPr>
         <w:drawing>
-          <wp:inline distT="0" distB="0" distL="0" distR="0" wp14:anchorId="7152AC2C" wp14:editId="1400FF00">
-            <wp:extent cx="6039293" cy="6637701"/>
-            <wp:effectExtent l="0" t="0" r="6350" b="4445"/>
+          <wp:inline distT="0" distB="0" distL="0" distR="0" wp14:anchorId="7152AC2C" wp14:editId="47DE5DD7">
+            <wp:extent cx="5737860" cy="6306399"/>
+            <wp:effectExtent l="0" t="0" r="2540" b="5715"/>
             <wp:docPr id="583882987" name="Afbeelding 11"/>
             <wp:cNvGraphicFramePr>
               <a:graphicFrameLocks xmlns:a="http://schemas.openxmlformats.org/drawingml/2006/main" noChangeAspect="1"/>
@@ -3533,7 +3707,7 @@
                   <pic:spPr bwMode="auto">
                     <a:xfrm>
                       <a:off x="0" y="0"/>
-                      <a:ext cx="6087945" cy="6691173"/>
+                      <a:ext cx="5799544" cy="6374195"/>
                     </a:xfrm>
                     <a:prstGeom prst="rect">
                       <a:avLst/>
@@ -3552,25 +3726,82 @@
     </w:p>
     <w:p>
       <w:pPr>
-        <w:rPr>
-          <w:rStyle w:val="Kop2Char"/>
-        </w:rPr>
-      </w:pPr>
-    </w:p>
-    <w:p>
-      <w:pPr>
-        <w:autoSpaceDE w:val="0"/>
-        <w:autoSpaceDN w:val="0"/>
-        <w:adjustRightInd w:val="0"/>
-        <w:rPr>
-          <w:rStyle w:val="Kop2Char"/>
+        <w:pStyle w:val="Caption"/>
+        <w:rPr>
+          <w:rFonts w:ascii="Helvetica Neue" w:hAnsi="Helvetica Neue" w:cs="Helvetica Neue"/>
+          <w:kern w:val="0"/>
+          <w:sz w:val="26"/>
+          <w:szCs w:val="26"/>
+          <w:lang w:val="en-US"/>
+        </w:rPr>
+      </w:pPr>
+      <w:r>
+        <w:rPr>
+          <w:lang w:val="en-US"/>
+        </w:rPr>
+        <w:t>Figu</w:t>
+      </w:r>
+      <w:r>
+        <w:rPr>
+          <w:lang w:val="en-US"/>
+        </w:rPr>
+        <w:t>re</w:t>
+      </w:r>
+      <w:r>
+        <w:rPr>
+          <w:lang w:val="en-US"/>
+        </w:rPr>
+        <w:t xml:space="preserve"> </w:t>
+      </w:r>
+      <w:r>
+        <w:rPr>
+          <w:lang w:val="en-US"/>
+        </w:rPr>
+        <w:t>7</w:t>
+      </w:r>
+      <w:r>
+        <w:rPr>
+          <w:lang w:val="en-US"/>
+        </w:rPr>
+        <w:t xml:space="preserve"> </w:t>
+      </w:r>
+      <w:r>
+        <w:rPr>
+          <w:lang w:val="en-US"/>
+        </w:rPr>
+        <w:t xml:space="preserve">Results page generated with V0 by </w:t>
+      </w:r>
+      <w:proofErr w:type="spellStart"/>
+      <w:r>
+        <w:rPr>
+          <w:lang w:val="en-US"/>
+        </w:rPr>
+        <w:t>Vercel</w:t>
+      </w:r>
+      <w:proofErr w:type="spellEnd"/>
+    </w:p>
+    <w:p>
+      <w:pPr>
+        <w:rPr>
+          <w:rStyle w:val="Heading2Char"/>
+          <w:lang w:val="en-US"/>
+        </w:rPr>
+      </w:pPr>
+    </w:p>
+    <w:p>
+      <w:pPr>
+        <w:autoSpaceDE w:val="0"/>
+        <w:autoSpaceDN w:val="0"/>
+        <w:adjustRightInd w:val="0"/>
+        <w:rPr>
+          <w:rStyle w:val="Heading2Char"/>
           <w:lang w:val="en-US"/>
         </w:rPr>
       </w:pPr>
       <w:hyperlink r:id="rId20" w:anchor="create-xyz" w:history="1">
         <w:r>
           <w:rPr>
-            <w:rStyle w:val="Kop2Char"/>
+            <w:rStyle w:val="Heading2Char"/>
             <w:lang w:val="en-US"/>
           </w:rPr>
           <w:t>Create</w:t>
@@ -3578,7 +3809,7 @@
       </w:hyperlink>
       <w:r>
         <w:rPr>
-          <w:rStyle w:val="Kop2Char"/>
+          <w:rStyle w:val="Heading2Char"/>
           <w:lang w:val="en-US"/>
         </w:rPr>
         <w:t> </w:t>
@@ -3586,7 +3817,7 @@
     </w:p>
     <w:p>
       <w:pPr>
-        <w:pStyle w:val="Ondertitel"/>
+        <w:pStyle w:val="Subtitle"/>
         <w:rPr>
           <w:lang w:val="en-US"/>
         </w:rPr>
@@ -3809,14 +4040,142 @@
     </w:p>
     <w:p>
       <w:pPr>
-        <w:autoSpaceDE w:val="0"/>
-        <w:autoSpaceDN w:val="0"/>
-        <w:adjustRightInd w:val="0"/>
-        <w:rPr>
-          <w:rFonts w:ascii="Helvetica Neue" w:hAnsi="Helvetica Neue" w:cs="Helvetica Neue"/>
-          <w:kern w:val="0"/>
-          <w:sz w:val="26"/>
-          <w:szCs w:val="26"/>
+        <w:pStyle w:val="Caption"/>
+        <w:rPr>
+          <w:lang w:val="en-US"/>
+        </w:rPr>
+      </w:pPr>
+    </w:p>
+    <w:p>
+      <w:pPr>
+        <w:pStyle w:val="Caption"/>
+        <w:rPr>
+          <w:lang w:val="en-US"/>
+        </w:rPr>
+      </w:pPr>
+    </w:p>
+    <w:p>
+      <w:pPr>
+        <w:pStyle w:val="Caption"/>
+        <w:rPr>
+          <w:lang w:val="en-US"/>
+        </w:rPr>
+      </w:pPr>
+    </w:p>
+    <w:p>
+      <w:pPr>
+        <w:pStyle w:val="Caption"/>
+        <w:rPr>
+          <w:lang w:val="en-US"/>
+        </w:rPr>
+      </w:pPr>
+    </w:p>
+    <w:p>
+      <w:pPr>
+        <w:pStyle w:val="Caption"/>
+        <w:rPr>
+          <w:lang w:val="en-US"/>
+        </w:rPr>
+      </w:pPr>
+    </w:p>
+    <w:p>
+      <w:pPr>
+        <w:pStyle w:val="Caption"/>
+        <w:rPr>
+          <w:lang w:val="en-US"/>
+        </w:rPr>
+      </w:pPr>
+    </w:p>
+    <w:p>
+      <w:pPr>
+        <w:pStyle w:val="Caption"/>
+        <w:rPr>
+          <w:lang w:val="en-US"/>
+        </w:rPr>
+      </w:pPr>
+    </w:p>
+    <w:p>
+      <w:pPr>
+        <w:pStyle w:val="Caption"/>
+        <w:rPr>
+          <w:lang w:val="en-US"/>
+        </w:rPr>
+      </w:pPr>
+    </w:p>
+    <w:p>
+      <w:pPr>
+        <w:pStyle w:val="Caption"/>
+        <w:ind w:left="4956"/>
+        <w:rPr>
+          <w:rFonts w:ascii="Helvetica Neue" w:hAnsi="Helvetica Neue" w:cs="Helvetica Neue"/>
+          <w:kern w:val="0"/>
+          <w:sz w:val="26"/>
+          <w:szCs w:val="26"/>
+          <w:lang w:val="en-US"/>
+        </w:rPr>
+      </w:pPr>
+      <w:r>
+        <w:rPr>
+          <w:lang w:val="en-US"/>
+        </w:rPr>
+        <w:t>Figu</w:t>
+      </w:r>
+      <w:r>
+        <w:rPr>
+          <w:lang w:val="en-US"/>
+        </w:rPr>
+        <w:t>re</w:t>
+      </w:r>
+      <w:r>
+        <w:rPr>
+          <w:lang w:val="en-US"/>
+        </w:rPr>
+        <w:t xml:space="preserve"> </w:t>
+      </w:r>
+      <w:r>
+        <w:rPr>
+          <w:lang w:val="en-US"/>
+        </w:rPr>
+        <w:t xml:space="preserve">8 </w:t>
+      </w:r>
+      <w:r>
+        <w:rPr>
+          <w:lang w:val="en-US"/>
+        </w:rPr>
+        <w:t xml:space="preserve">Results </w:t>
+      </w:r>
+      <w:r>
+        <w:rPr>
+          <w:lang w:val="en-US"/>
+        </w:rPr>
+        <w:t>of Create (Generate an app with 1 prompt)</w:t>
+      </w:r>
+    </w:p>
+    <w:p>
+      <w:pPr>
+        <w:autoSpaceDE w:val="0"/>
+        <w:autoSpaceDN w:val="0"/>
+        <w:adjustRightInd w:val="0"/>
+        <w:rPr>
+          <w:rFonts w:ascii="Helvetica Neue" w:hAnsi="Helvetica Neue" w:cs="Helvetica Neue"/>
+          <w:kern w:val="0"/>
+          <w:sz w:val="26"/>
+          <w:szCs w:val="26"/>
+          <w:lang w:val="en-US"/>
+        </w:rPr>
+      </w:pPr>
+    </w:p>
+    <w:p>
+      <w:pPr>
+        <w:autoSpaceDE w:val="0"/>
+        <w:autoSpaceDN w:val="0"/>
+        <w:adjustRightInd w:val="0"/>
+        <w:rPr>
+          <w:rFonts w:ascii="Helvetica Neue" w:hAnsi="Helvetica Neue" w:cs="Helvetica Neue"/>
+          <w:kern w:val="0"/>
+          <w:sz w:val="26"/>
+          <w:szCs w:val="26"/>
+          <w:lang w:val="en-US"/>
         </w:rPr>
       </w:pPr>
     </w:p>
@@ -3950,28 +4309,77 @@
     </w:p>
     <w:p>
       <w:pPr>
-        <w:autoSpaceDE w:val="0"/>
-        <w:autoSpaceDN w:val="0"/>
-        <w:adjustRightInd w:val="0"/>
-        <w:rPr>
-          <w:rFonts w:ascii="Helvetica Neue" w:hAnsi="Helvetica Neue" w:cs="Helvetica Neue"/>
-          <w:kern w:val="0"/>
-          <w:sz w:val="26"/>
-          <w:szCs w:val="26"/>
-          <w:lang w:val="en-US"/>
-        </w:rPr>
-      </w:pPr>
-    </w:p>
-    <w:p>
-      <w:pPr>
-        <w:autoSpaceDE w:val="0"/>
-        <w:autoSpaceDN w:val="0"/>
-        <w:adjustRightInd w:val="0"/>
-        <w:rPr>
-          <w:rFonts w:ascii="Helvetica Neue" w:hAnsi="Helvetica Neue" w:cs="Helvetica Neue"/>
-          <w:kern w:val="0"/>
-          <w:sz w:val="26"/>
-          <w:szCs w:val="26"/>
+        <w:pStyle w:val="Caption"/>
+        <w:rPr>
+          <w:rFonts w:ascii="Helvetica Neue" w:hAnsi="Helvetica Neue" w:cs="Helvetica Neue"/>
+          <w:kern w:val="0"/>
+          <w:sz w:val="26"/>
+          <w:szCs w:val="26"/>
+          <w:lang w:val="en-US"/>
+        </w:rPr>
+      </w:pPr>
+      <w:r>
+        <w:rPr>
+          <w:lang w:val="en-US"/>
+        </w:rPr>
+        <w:t>Figu</w:t>
+      </w:r>
+      <w:r>
+        <w:rPr>
+          <w:lang w:val="en-US"/>
+        </w:rPr>
+        <w:t>re</w:t>
+      </w:r>
+      <w:r>
+        <w:rPr>
+          <w:lang w:val="en-US"/>
+        </w:rPr>
+        <w:t xml:space="preserve"> </w:t>
+      </w:r>
+      <w:r>
+        <w:rPr>
+          <w:lang w:val="en-US"/>
+        </w:rPr>
+        <w:t>9</w:t>
+      </w:r>
+      <w:r>
+        <w:rPr>
+          <w:lang w:val="en-US"/>
+        </w:rPr>
+        <w:t xml:space="preserve"> </w:t>
+      </w:r>
+      <w:r>
+        <w:rPr>
+          <w:lang w:val="en-US"/>
+        </w:rPr>
+        <w:t>Results page generated from create.</w:t>
+      </w:r>
+    </w:p>
+    <w:p>
+      <w:pPr>
+        <w:autoSpaceDE w:val="0"/>
+        <w:autoSpaceDN w:val="0"/>
+        <w:adjustRightInd w:val="0"/>
+        <w:rPr>
+          <w:rFonts w:ascii="Helvetica Neue" w:hAnsi="Helvetica Neue" w:cs="Helvetica Neue"/>
+          <w:kern w:val="0"/>
+          <w:sz w:val="26"/>
+          <w:szCs w:val="26"/>
+          <w:lang w:val="en-US"/>
+        </w:rPr>
+      </w:pPr>
+    </w:p>
+    <w:p>
+      <w:pPr>
+        <w:autoSpaceDE w:val="0"/>
+        <w:autoSpaceDN w:val="0"/>
+        <w:adjustRightInd w:val="0"/>
+        <w:rPr>
+          <w:rFonts w:ascii="Helvetica Neue" w:hAnsi="Helvetica Neue" w:cs="Helvetica Neue"/>
+          <w:kern w:val="0"/>
+          <w:sz w:val="26"/>
+          <w:szCs w:val="26"/>
+          <w:lang w:val="en-US"/>
         </w:rPr>
       </w:pPr>
       <w:r>
@@ -4002,20 +4410,18 @@
           <w:szCs w:val="26"/>
           <w:lang w:val="en-US"/>
         </w:rPr>
-        <w:t xml:space="preserve">Generate a mobile app results page measuring a mobile site against Nielsen's 10 heuristics, with scores out of 10. Include a graph to show strong and weak areas. Make each of the 10 heuristics clickable, so they expand to explain what is good/bad and offer tips on improvement. Add a ladybug logo top left and "Ladybugs Heuristics Checker" </w:t>
-      </w:r>
-      <w:proofErr w:type="spellStart"/>
-      <w:r>
-        <w:rPr>
-          <w:rFonts w:ascii="Helvetica Neue" w:hAnsi="Helvetica Neue" w:cs="Helvetica Neue"/>
-          <w:kern w:val="0"/>
-          <w:sz w:val="26"/>
-          <w:szCs w:val="26"/>
-          <w:lang w:val="en-US"/>
-        </w:rPr>
-        <w:t>centre</w:t>
-      </w:r>
-      <w:proofErr w:type="spellEnd"/>
+        <w:t>Generate a mobile app results page measuring a mobile site against Nielsen's 10 heuristics, with scores out of 10. Include a graph to show strong and weak areas. Make each of the 10 heuristics clickable, so they expand to explain what is good/bad and offer tips on improvement. Add a ladybug logo top left and "Ladybugs Heuristics Checker" cen</w:t>
+      </w:r>
+      <w:r>
+        <w:rPr>
+          <w:rFonts w:ascii="Helvetica Neue" w:hAnsi="Helvetica Neue" w:cs="Helvetica Neue"/>
+          <w:kern w:val="0"/>
+          <w:sz w:val="26"/>
+          <w:szCs w:val="26"/>
+          <w:lang w:val="en-US"/>
+        </w:rPr>
+        <w:t>ter</w:t>
+      </w:r>
       <w:r>
         <w:rPr>
           <w:rFonts w:ascii="Helvetica Neue" w:hAnsi="Helvetica Neue" w:cs="Helvetica Neue"/>
@@ -4026,52 +4432,23 @@
         </w:rPr>
         <w:t xml:space="preserve"> in the header. </w:t>
       </w:r>
-      <w:proofErr w:type="spellStart"/>
-      <w:r>
-        <w:rPr>
-          <w:rFonts w:ascii="Helvetica Neue" w:hAnsi="Helvetica Neue" w:cs="Helvetica Neue"/>
-          <w:kern w:val="0"/>
-          <w:sz w:val="26"/>
-          <w:szCs w:val="26"/>
-        </w:rPr>
-        <w:t>Add</w:t>
-      </w:r>
-      <w:proofErr w:type="spellEnd"/>
-      <w:r>
-        <w:rPr>
-          <w:rFonts w:ascii="Helvetica Neue" w:hAnsi="Helvetica Neue" w:cs="Helvetica Neue"/>
-          <w:kern w:val="0"/>
-          <w:sz w:val="26"/>
-          <w:szCs w:val="26"/>
-        </w:rPr>
-        <w:t xml:space="preserve"> </w:t>
-      </w:r>
-      <w:proofErr w:type="spellStart"/>
-      <w:r>
-        <w:rPr>
-          <w:rFonts w:ascii="Helvetica Neue" w:hAnsi="Helvetica Neue" w:cs="Helvetica Neue"/>
-          <w:kern w:val="0"/>
-          <w:sz w:val="26"/>
-          <w:szCs w:val="26"/>
-        </w:rPr>
-        <w:t>creative</w:t>
-      </w:r>
-      <w:proofErr w:type="spellEnd"/>
-      <w:r>
-        <w:rPr>
-          <w:rFonts w:ascii="Helvetica Neue" w:hAnsi="Helvetica Neue" w:cs="Helvetica Neue"/>
-          <w:kern w:val="0"/>
-          <w:sz w:val="26"/>
-          <w:szCs w:val="26"/>
-        </w:rPr>
-        <w:t xml:space="preserve"> styling.</w:t>
-      </w:r>
-      <w:r>
-        <w:rPr>
-          <w:rFonts w:ascii="Helvetica Neue" w:hAnsi="Helvetica Neue" w:cs="Helvetica Neue"/>
-          <w:kern w:val="0"/>
-          <w:sz w:val="26"/>
-          <w:szCs w:val="26"/>
+      <w:r>
+        <w:rPr>
+          <w:rFonts w:ascii="Helvetica Neue" w:hAnsi="Helvetica Neue" w:cs="Helvetica Neue"/>
+          <w:kern w:val="0"/>
+          <w:sz w:val="26"/>
+          <w:szCs w:val="26"/>
+          <w:lang w:val="en-US"/>
+        </w:rPr>
+        <w:t>Add creative styling.</w:t>
+      </w:r>
+      <w:r>
+        <w:rPr>
+          <w:rFonts w:ascii="Helvetica Neue" w:hAnsi="Helvetica Neue" w:cs="Helvetica Neue"/>
+          <w:kern w:val="0"/>
+          <w:sz w:val="26"/>
+          <w:szCs w:val="26"/>
+          <w:lang w:val="en-US"/>
         </w:rPr>
         <w:t>”</w:t>
       </w:r>
@@ -4081,6 +4458,7 @@
           <w:kern w:val="0"/>
           <w:sz w:val="26"/>
           <w:szCs w:val="26"/>
+          <w:lang w:val="en-US"/>
         </w:rPr>
         <w:br/>
       </w:r>
@@ -4095,6 +4473,7 @@
           <w:kern w:val="0"/>
           <w:sz w:val="26"/>
           <w:szCs w:val="26"/>
+          <w:lang w:val="en-US"/>
         </w:rPr>
       </w:pPr>
     </w:p>
@@ -4272,6 +4651,7 @@
           <w:sz w:val="26"/>
           <w:szCs w:val="26"/>
         </w:rPr>
+        <w:lastRenderedPageBreak/>
         <w:drawing>
           <wp:inline distT="0" distB="0" distL="0" distR="0" wp14:anchorId="1364C831" wp14:editId="02110F24">
             <wp:extent cx="5932968" cy="2794285"/>
@@ -4324,26 +4704,93 @@
     </w:p>
     <w:p>
       <w:pPr>
-        <w:autoSpaceDE w:val="0"/>
-        <w:autoSpaceDN w:val="0"/>
-        <w:adjustRightInd w:val="0"/>
-        <w:rPr>
-          <w:rFonts w:ascii="Helvetica Neue" w:hAnsi="Helvetica Neue" w:cs="Helvetica Neue"/>
-          <w:kern w:val="0"/>
-          <w:sz w:val="26"/>
-          <w:szCs w:val="26"/>
-          <w:lang w:val="en-US"/>
-        </w:rPr>
-      </w:pPr>
-      <w:r>
-        <w:rPr>
-          <w:rFonts w:ascii="Helvetica Neue" w:hAnsi="Helvetica Neue" w:cs="Helvetica Neue"/>
-          <w:kern w:val="0"/>
-          <w:sz w:val="26"/>
-          <w:szCs w:val="26"/>
-          <w:lang w:val="en-US"/>
-        </w:rPr>
-        <w:lastRenderedPageBreak/>
+        <w:pStyle w:val="Caption"/>
+        <w:rPr>
+          <w:rFonts w:ascii="Helvetica Neue" w:hAnsi="Helvetica Neue" w:cs="Helvetica Neue"/>
+          <w:kern w:val="0"/>
+          <w:sz w:val="26"/>
+          <w:szCs w:val="26"/>
+          <w:lang w:val="en-US"/>
+        </w:rPr>
+      </w:pPr>
+      <w:r>
+        <w:rPr>
+          <w:lang w:val="en-US"/>
+        </w:rPr>
+        <w:t>Figu</w:t>
+      </w:r>
+      <w:r>
+        <w:rPr>
+          <w:lang w:val="en-US"/>
+        </w:rPr>
+        <w:t>re</w:t>
+      </w:r>
+      <w:r>
+        <w:rPr>
+          <w:lang w:val="en-US"/>
+        </w:rPr>
+        <w:t xml:space="preserve"> </w:t>
+      </w:r>
+      <w:r>
+        <w:rPr>
+          <w:lang w:val="en-US"/>
+        </w:rPr>
+        <w:t>10</w:t>
+      </w:r>
+      <w:r>
+        <w:rPr>
+          <w:lang w:val="en-US"/>
+        </w:rPr>
+        <w:t xml:space="preserve"> </w:t>
+      </w:r>
+      <w:r>
+        <w:rPr>
+          <w:lang w:val="en-US"/>
+        </w:rPr>
+        <w:t>Create checker and results page.</w:t>
+      </w:r>
+    </w:p>
+    <w:p>
+      <w:pPr>
+        <w:autoSpaceDE w:val="0"/>
+        <w:autoSpaceDN w:val="0"/>
+        <w:adjustRightInd w:val="0"/>
+        <w:rPr>
+          <w:rFonts w:ascii="Helvetica Neue" w:hAnsi="Helvetica Neue" w:cs="Helvetica Neue"/>
+          <w:kern w:val="0"/>
+          <w:sz w:val="26"/>
+          <w:szCs w:val="26"/>
+          <w:lang w:val="en-US"/>
+        </w:rPr>
+      </w:pPr>
+      <w:r>
+        <w:rPr>
+          <w:rFonts w:ascii="Helvetica Neue" w:hAnsi="Helvetica Neue" w:cs="Helvetica Neue"/>
+          <w:kern w:val="0"/>
+          <w:sz w:val="26"/>
+          <w:szCs w:val="26"/>
+          <w:lang w:val="en-US"/>
+        </w:rPr>
+        <w:br/>
+      </w:r>
+      <w:r>
+        <w:rPr>
+          <w:rFonts w:ascii="Helvetica Neue" w:hAnsi="Helvetica Neue" w:cs="Helvetica Neue"/>
+          <w:kern w:val="0"/>
+          <w:sz w:val="26"/>
+          <w:szCs w:val="26"/>
+          <w:lang w:val="en-US"/>
+        </w:rPr>
+        <w:br/>
+      </w:r>
+      <w:r>
+        <w:rPr>
+          <w:rFonts w:ascii="Helvetica Neue" w:hAnsi="Helvetica Neue" w:cs="Helvetica Neue"/>
+          <w:kern w:val="0"/>
+          <w:sz w:val="26"/>
+          <w:szCs w:val="26"/>
+          <w:lang w:val="en-US"/>
+        </w:rPr>
         <w:t>It looks quite good, but the footer changed. It recreated including all previous prompts, while the other tools add or change the design with each new prompt.</w:t>
       </w:r>
     </w:p>
@@ -4382,27 +4829,7 @@
           <w:szCs w:val="26"/>
           <w:lang w:val="en-US"/>
         </w:rPr>
-        <w:t xml:space="preserve">These are the pros and cons of using </w:t>
-      </w:r>
-      <w:r>
-        <w:rPr>
-          <w:rFonts w:ascii="Helvetica Neue" w:hAnsi="Helvetica Neue" w:cs="Helvetica Neue"/>
-          <w:kern w:val="0"/>
-          <w:sz w:val="26"/>
-          <w:szCs w:val="26"/>
-          <w:lang w:val="en-US"/>
-        </w:rPr>
-        <w:t>Create</w:t>
-      </w:r>
-      <w:r>
-        <w:rPr>
-          <w:rFonts w:ascii="Helvetica Neue" w:hAnsi="Helvetica Neue" w:cs="Helvetica Neue"/>
-          <w:kern w:val="0"/>
-          <w:sz w:val="26"/>
-          <w:szCs w:val="26"/>
-          <w:lang w:val="en-US"/>
-        </w:rPr>
-        <w:t xml:space="preserve"> to create user interfaces:</w:t>
+        <w:t>These are the pros and cons of using Create to create user interfaces:</w:t>
       </w:r>
     </w:p>
     <w:p>
@@ -4834,7 +5261,20 @@
     </w:p>
     <w:p>
       <w:pPr>
-        <w:pStyle w:val="Kop2"/>
+        <w:rPr>
+          <w:rFonts w:asciiTheme="majorHAnsi" w:eastAsiaTheme="majorEastAsia" w:hAnsiTheme="majorHAnsi" w:cstheme="majorBidi"/>
+          <w:color w:val="0F4761" w:themeColor="accent1" w:themeShade="BF"/>
+          <w:sz w:val="32"/>
+          <w:szCs w:val="32"/>
+        </w:rPr>
+      </w:pPr>
+      <w:r>
+        <w:br w:type="page"/>
+      </w:r>
+    </w:p>
+    <w:p>
+      <w:pPr>
+        <w:pStyle w:val="Heading2"/>
         <w:rPr>
           <w:rFonts w:ascii="Helvetica Neue" w:hAnsi="Helvetica Neue" w:cs="Helvetica Neue"/>
           <w:kern w:val="0"/>
@@ -4852,7 +5292,37 @@
             <w:szCs w:val="26"/>
             <w:lang w:val="en-US"/>
           </w:rPr>
-          <w:t>Pico</w:t>
+          <w:t>P</w:t>
+        </w:r>
+        <w:r>
+          <w:rPr>
+            <w:rFonts w:ascii="Helvetica Neue" w:hAnsi="Helvetica Neue" w:cs="Helvetica Neue"/>
+            <w:kern w:val="0"/>
+            <w:sz w:val="26"/>
+            <w:szCs w:val="26"/>
+            <w:lang w:val="en-US"/>
+          </w:rPr>
+          <w:t>i</w:t>
+        </w:r>
+        <w:r>
+          <w:rPr>
+            <w:rFonts w:ascii="Helvetica Neue" w:hAnsi="Helvetica Neue" w:cs="Helvetica Neue"/>
+            <w:kern w:val="0"/>
+            <w:sz w:val="26"/>
+            <w:szCs w:val="26"/>
+            <w:lang w:val="en-US"/>
+          </w:rPr>
+          <w:t>c</w:t>
+        </w:r>
+        <w:r>
+          <w:rPr>
+            <w:rFonts w:ascii="Helvetica Neue" w:hAnsi="Helvetica Neue" w:cs="Helvetica Neue"/>
+            <w:kern w:val="0"/>
+            <w:sz w:val="26"/>
+            <w:szCs w:val="26"/>
+            <w:lang w:val="en-US"/>
+          </w:rPr>
+          <w:t>o</w:t>
         </w:r>
       </w:hyperlink>
       <w:r>
@@ -4868,7 +5338,7 @@
     </w:p>
     <w:p>
       <w:pPr>
-        <w:pStyle w:val="Ondertitel"/>
+        <w:pStyle w:val="Subtitle"/>
         <w:rPr>
           <w:lang w:val="en-US"/>
         </w:rPr>
@@ -5087,59 +5557,76 @@
     </w:p>
     <w:p>
       <w:pPr>
-        <w:autoSpaceDE w:val="0"/>
-        <w:autoSpaceDN w:val="0"/>
-        <w:adjustRightInd w:val="0"/>
-        <w:rPr>
-          <w:rFonts w:ascii="Helvetica Neue" w:hAnsi="Helvetica Neue" w:cs="Helvetica Neue"/>
-          <w:kern w:val="0"/>
-          <w:sz w:val="26"/>
-          <w:szCs w:val="26"/>
-        </w:rPr>
-      </w:pPr>
-    </w:p>
-    <w:p>
-      <w:pPr>
-        <w:autoSpaceDE w:val="0"/>
-        <w:autoSpaceDN w:val="0"/>
-        <w:adjustRightInd w:val="0"/>
-        <w:rPr>
-          <w:rFonts w:ascii="Helvetica Neue" w:hAnsi="Helvetica Neue" w:cs="Helvetica Neue"/>
-          <w:kern w:val="0"/>
-          <w:sz w:val="26"/>
-          <w:szCs w:val="26"/>
-          <w:lang w:val="en-US"/>
-        </w:rPr>
-      </w:pPr>
-      <w:r>
-        <w:rPr>
-          <w:rFonts w:ascii="Helvetica Neue" w:hAnsi="Helvetica Neue" w:cs="Helvetica Neue"/>
-          <w:kern w:val="0"/>
-          <w:sz w:val="26"/>
-          <w:szCs w:val="26"/>
-          <w:lang w:val="en-US"/>
-        </w:rPr>
-        <w:t xml:space="preserve">These are the pros and cons of using </w:t>
-      </w:r>
-      <w:r>
-        <w:rPr>
-          <w:rFonts w:ascii="Helvetica Neue" w:hAnsi="Helvetica Neue" w:cs="Helvetica Neue"/>
-          <w:kern w:val="0"/>
-          <w:sz w:val="26"/>
-          <w:szCs w:val="26"/>
-          <w:lang w:val="en-US"/>
-        </w:rPr>
-        <w:t>Pico</w:t>
-      </w:r>
-      <w:r>
-        <w:rPr>
-          <w:rFonts w:ascii="Helvetica Neue" w:hAnsi="Helvetica Neue" w:cs="Helvetica Neue"/>
-          <w:kern w:val="0"/>
-          <w:sz w:val="26"/>
-          <w:szCs w:val="26"/>
-          <w:lang w:val="en-US"/>
-        </w:rPr>
-        <w:t xml:space="preserve"> to create user interfaces:</w:t>
+        <w:pStyle w:val="Caption"/>
+        <w:rPr>
+          <w:rFonts w:ascii="Helvetica Neue" w:hAnsi="Helvetica Neue" w:cs="Helvetica Neue"/>
+          <w:kern w:val="0"/>
+          <w:sz w:val="26"/>
+          <w:szCs w:val="26"/>
+          <w:lang w:val="en-US"/>
+        </w:rPr>
+      </w:pPr>
+      <w:r>
+        <w:rPr>
+          <w:lang w:val="en-US"/>
+        </w:rPr>
+        <w:t>Figu</w:t>
+      </w:r>
+      <w:r>
+        <w:rPr>
+          <w:lang w:val="en-US"/>
+        </w:rPr>
+        <w:t>re</w:t>
+      </w:r>
+      <w:r>
+        <w:rPr>
+          <w:lang w:val="en-US"/>
+        </w:rPr>
+        <w:t xml:space="preserve"> </w:t>
+      </w:r>
+      <w:r>
+        <w:rPr>
+          <w:lang w:val="en-US"/>
+        </w:rPr>
+        <w:t>11 Pico generated apps and process.</w:t>
+      </w:r>
+    </w:p>
+    <w:p>
+      <w:pPr>
+        <w:autoSpaceDE w:val="0"/>
+        <w:autoSpaceDN w:val="0"/>
+        <w:adjustRightInd w:val="0"/>
+        <w:rPr>
+          <w:rFonts w:ascii="Helvetica Neue" w:hAnsi="Helvetica Neue" w:cs="Helvetica Neue"/>
+          <w:kern w:val="0"/>
+          <w:sz w:val="26"/>
+          <w:szCs w:val="26"/>
+          <w:lang w:val="en-US"/>
+        </w:rPr>
+      </w:pPr>
+    </w:p>
+    <w:p>
+      <w:pPr>
+        <w:autoSpaceDE w:val="0"/>
+        <w:autoSpaceDN w:val="0"/>
+        <w:adjustRightInd w:val="0"/>
+        <w:rPr>
+          <w:rFonts w:ascii="Helvetica Neue" w:hAnsi="Helvetica Neue" w:cs="Helvetica Neue"/>
+          <w:kern w:val="0"/>
+          <w:sz w:val="26"/>
+          <w:szCs w:val="26"/>
+          <w:lang w:val="en-US"/>
+        </w:rPr>
+      </w:pPr>
+      <w:r>
+        <w:rPr>
+          <w:rFonts w:ascii="Helvetica Neue" w:hAnsi="Helvetica Neue" w:cs="Helvetica Neue"/>
+          <w:kern w:val="0"/>
+          <w:sz w:val="26"/>
+          <w:szCs w:val="26"/>
+          <w:lang w:val="en-US"/>
+        </w:rPr>
+        <w:t>These are the pros and cons of using Pico to create user interfaces:</w:t>
       </w:r>
     </w:p>
     <w:p>
@@ -5221,7 +5708,6 @@
           <w:szCs w:val="26"/>
           <w:lang w:val="en-US"/>
         </w:rPr>
-        <w:lastRenderedPageBreak/>
         <w:t xml:space="preserve">+ </w:t>
       </w:r>
       <w:r>
@@ -5242,20 +5728,18 @@
           <w:szCs w:val="26"/>
           <w:lang w:val="en-US"/>
         </w:rPr>
-        <w:t xml:space="preserve">3 </w:t>
-      </w:r>
-      <w:proofErr w:type="spellStart"/>
-      <w:r>
-        <w:rPr>
-          <w:rFonts w:ascii="Helvetica Neue" w:hAnsi="Helvetica Neue" w:cs="Helvetica Neue"/>
-          <w:kern w:val="0"/>
-          <w:sz w:val="26"/>
-          <w:szCs w:val="26"/>
-          <w:lang w:val="en-US"/>
-        </w:rPr>
-        <w:t>opties</w:t>
-      </w:r>
-      <w:proofErr w:type="spellEnd"/>
+        <w:t>3 opti</w:t>
+      </w:r>
+      <w:r>
+        <w:rPr>
+          <w:rFonts w:ascii="Helvetica Neue" w:hAnsi="Helvetica Neue" w:cs="Helvetica Neue"/>
+          <w:kern w:val="0"/>
+          <w:sz w:val="26"/>
+          <w:szCs w:val="26"/>
+          <w:lang w:val="en-US"/>
+        </w:rPr>
+        <w:t>ons</w:t>
+      </w:r>
       <w:r>
         <w:rPr>
           <w:rFonts w:ascii="Helvetica Neue" w:hAnsi="Helvetica Neue" w:cs="Helvetica Neue"/>
@@ -5481,31 +5965,50 @@
     </w:p>
     <w:p>
       <w:pPr>
-        <w:pStyle w:val="Kop2"/>
-        <w:rPr>
-          <w:lang w:val="en-US"/>
-        </w:rPr>
-      </w:pPr>
-      <w:r>
-        <w:fldChar w:fldCharType="begin"/>
-      </w:r>
-      <w:r>
-        <w:instrText>HYPERLINK "https://www.linkedin.com/company/agentgpt/"</w:instrText>
-      </w:r>
-      <w:r>
-        <w:fldChar w:fldCharType="separate"/>
-      </w:r>
-      <w:proofErr w:type="spellStart"/>
-      <w:r>
-        <w:rPr>
-          <w:lang w:val="en-US"/>
-        </w:rPr>
-        <w:t>AgentGPT</w:t>
-      </w:r>
-      <w:proofErr w:type="spellEnd"/>
-      <w:r>
-        <w:fldChar w:fldCharType="end"/>
-      </w:r>
+        <w:numPr>
+          <w:ilvl w:val="0"/>
+          <w:numId w:val="10"/>
+        </w:numPr>
+        <w:autoSpaceDE w:val="0"/>
+        <w:autoSpaceDN w:val="0"/>
+        <w:adjustRightInd w:val="0"/>
+        <w:ind w:left="0" w:firstLine="0"/>
+        <w:rPr>
+          <w:rFonts w:ascii="Helvetica Neue" w:hAnsi="Helvetica Neue" w:cs="Helvetica Neue"/>
+          <w:kern w:val="0"/>
+          <w:sz w:val="26"/>
+          <w:szCs w:val="26"/>
+          <w:lang w:val="en-US"/>
+        </w:rPr>
+      </w:pPr>
+      <w:r>
+        <w:rPr>
+          <w:rFonts w:ascii="Helvetica Neue" w:hAnsi="Helvetica Neue" w:cs="Helvetica Neue"/>
+          <w:kern w:val="0"/>
+          <w:sz w:val="26"/>
+          <w:szCs w:val="26"/>
+          <w:lang w:val="en-US"/>
+        </w:rPr>
+        <w:t>Only limited prompts available with free version.</w:t>
+      </w:r>
+    </w:p>
+    <w:p>
+      <w:pPr>
+        <w:pStyle w:val="Heading2"/>
+        <w:rPr>
+          <w:lang w:val="en-US"/>
+        </w:rPr>
+      </w:pPr>
+      <w:hyperlink r:id="rId28" w:history="1">
+        <w:proofErr w:type="spellStart"/>
+        <w:r>
+          <w:rPr>
+            <w:lang w:val="en-US"/>
+          </w:rPr>
+          <w:t>AgentGPT</w:t>
+        </w:r>
+        <w:proofErr w:type="spellEnd"/>
+      </w:hyperlink>
       <w:r>
         <w:rPr>
           <w:lang w:val="en-US"/>
@@ -5515,7 +6018,7 @@
     </w:p>
     <w:p>
       <w:pPr>
-        <w:pStyle w:val="Ondertitel"/>
+        <w:pStyle w:val="Subtitle"/>
         <w:rPr>
           <w:lang w:val="en-US"/>
         </w:rPr>
@@ -5547,6 +6050,7 @@
           <w:sz w:val="26"/>
           <w:szCs w:val="26"/>
         </w:rPr>
+        <w:lastRenderedPageBreak/>
         <w:drawing>
           <wp:inline distT="0" distB="0" distL="0" distR="0" wp14:anchorId="48F2C2E5" wp14:editId="07ED3D88">
             <wp:extent cx="2760434" cy="3973681"/>
@@ -5565,7 +6069,7 @@
                     </pic:cNvPicPr>
                   </pic:nvPicPr>
                   <pic:blipFill>
-                    <a:blip r:embed="rId28" cstate="print">
+                    <a:blip r:embed="rId29" cstate="print">
                       <a:extLst>
                         <a:ext uri="{28A0092B-C50C-407E-A947-70E740481C1C}">
                           <a14:useLocalDpi xmlns:a14="http://schemas.microsoft.com/office/drawing/2010/main" val="0"/>
@@ -5622,7 +6126,7 @@
                     </pic:cNvPicPr>
                   </pic:nvPicPr>
                   <pic:blipFill>
-                    <a:blip r:embed="rId29" cstate="print">
+                    <a:blip r:embed="rId30" cstate="print">
                       <a:extLst>
                         <a:ext uri="{28A0092B-C50C-407E-A947-70E740481C1C}">
                           <a14:useLocalDpi xmlns:a14="http://schemas.microsoft.com/office/drawing/2010/main" val="0"/>
@@ -5656,14 +6160,77 @@
     </w:p>
     <w:p>
       <w:pPr>
-        <w:autoSpaceDE w:val="0"/>
-        <w:autoSpaceDN w:val="0"/>
-        <w:adjustRightInd w:val="0"/>
-        <w:rPr>
-          <w:rFonts w:ascii="Helvetica Neue" w:hAnsi="Helvetica Neue" w:cs="Helvetica Neue"/>
-          <w:kern w:val="0"/>
-          <w:sz w:val="26"/>
-          <w:szCs w:val="26"/>
+        <w:pStyle w:val="Caption"/>
+        <w:rPr>
+          <w:rFonts w:ascii="Helvetica Neue" w:hAnsi="Helvetica Neue" w:cs="Helvetica Neue"/>
+          <w:kern w:val="0"/>
+          <w:sz w:val="26"/>
+          <w:szCs w:val="26"/>
+          <w:lang w:val="en-US"/>
+        </w:rPr>
+      </w:pPr>
+      <w:r>
+        <w:rPr>
+          <w:lang w:val="en-US"/>
+        </w:rPr>
+        <w:t>Figu</w:t>
+      </w:r>
+      <w:r>
+        <w:rPr>
+          <w:lang w:val="en-US"/>
+        </w:rPr>
+        <w:t>re</w:t>
+      </w:r>
+      <w:r>
+        <w:rPr>
+          <w:lang w:val="en-US"/>
+        </w:rPr>
+        <w:t xml:space="preserve"> </w:t>
+      </w:r>
+      <w:r>
+        <w:rPr>
+          <w:lang w:val="en-US"/>
+        </w:rPr>
+        <w:t>12</w:t>
+      </w:r>
+      <w:r>
+        <w:rPr>
+          <w:lang w:val="en-US"/>
+        </w:rPr>
+        <w:t xml:space="preserve"> </w:t>
+      </w:r>
+      <w:r>
+        <w:rPr>
+          <w:lang w:val="en-US"/>
+        </w:rPr>
+        <w:t>Agent GTP prompts and results.</w:t>
+      </w:r>
+    </w:p>
+    <w:p>
+      <w:pPr>
+        <w:autoSpaceDE w:val="0"/>
+        <w:autoSpaceDN w:val="0"/>
+        <w:adjustRightInd w:val="0"/>
+        <w:rPr>
+          <w:rFonts w:ascii="Helvetica Neue" w:hAnsi="Helvetica Neue" w:cs="Helvetica Neue"/>
+          <w:kern w:val="0"/>
+          <w:sz w:val="26"/>
+          <w:szCs w:val="26"/>
+          <w:lang w:val="en-US"/>
+        </w:rPr>
+      </w:pPr>
+    </w:p>
+    <w:p>
+      <w:pPr>
+        <w:autoSpaceDE w:val="0"/>
+        <w:autoSpaceDN w:val="0"/>
+        <w:adjustRightInd w:val="0"/>
+        <w:rPr>
+          <w:rFonts w:ascii="Helvetica Neue" w:hAnsi="Helvetica Neue" w:cs="Helvetica Neue"/>
+          <w:kern w:val="0"/>
+          <w:sz w:val="26"/>
+          <w:szCs w:val="26"/>
+          <w:lang w:val="en-US"/>
         </w:rPr>
       </w:pPr>
     </w:p>
@@ -5830,6 +6397,7 @@
           <w:kern w:val="0"/>
           <w:sz w:val="26"/>
           <w:szCs w:val="26"/>
+          <w:lang w:val="en-US"/>
         </w:rPr>
       </w:pPr>
     </w:p>
@@ -5952,7 +6520,7 @@
         </w:rPr>
         <w:t xml:space="preserve">Willem also used </w:t>
       </w:r>
-      <w:hyperlink r:id="rId30" w:history="1">
+      <w:hyperlink r:id="rId31" w:history="1">
         <w:r>
           <w:rPr>
             <w:rFonts w:ascii="Helvetica Neue" w:hAnsi="Helvetica Neue" w:cs="Helvetica Neue"/>
@@ -5972,29 +6540,27 @@
           <w:szCs w:val="26"/>
           <w:lang w:val="en-US"/>
         </w:rPr>
-        <w:t xml:space="preserve">, which was not on our list, but he </w:t>
-      </w:r>
-      <w:proofErr w:type="gramStart"/>
-      <w:r>
-        <w:rPr>
-          <w:rFonts w:ascii="Helvetica Neue" w:hAnsi="Helvetica Neue" w:cs="Helvetica Neue"/>
-          <w:kern w:val="0"/>
-          <w:sz w:val="26"/>
-          <w:szCs w:val="26"/>
-          <w:lang w:val="en-US"/>
-        </w:rPr>
-        <w:t>know</w:t>
-      </w:r>
-      <w:proofErr w:type="gramEnd"/>
-      <w:r>
-        <w:rPr>
-          <w:rFonts w:ascii="Helvetica Neue" w:hAnsi="Helvetica Neue" w:cs="Helvetica Neue"/>
-          <w:kern w:val="0"/>
-          <w:sz w:val="26"/>
-          <w:szCs w:val="26"/>
-          <w:lang w:val="en-US"/>
-        </w:rPr>
-        <w:t xml:space="preserve"> the tool from….</w:t>
+        <w:t xml:space="preserve">, which was not on our list, but </w:t>
+      </w:r>
+      <w:r>
+        <w:rPr>
+          <w:rFonts w:ascii="Helvetica Neue" w:hAnsi="Helvetica Neue" w:cs="Helvetica Neue"/>
+          <w:kern w:val="0"/>
+          <w:sz w:val="26"/>
+          <w:szCs w:val="26"/>
+          <w:lang w:val="en-US"/>
+        </w:rPr>
+        <w:t xml:space="preserve">he </w:t>
+      </w:r>
+      <w:r>
+        <w:rPr>
+          <w:rFonts w:ascii="Helvetica Neue" w:hAnsi="Helvetica Neue" w:cs="Helvetica Neue"/>
+          <w:kern w:val="0"/>
+          <w:sz w:val="26"/>
+          <w:szCs w:val="26"/>
+          <w:lang w:val="en-US"/>
+        </w:rPr>
+        <w:t>found the tool on Google. Used it because he got stuck in the registration process of another tool, that also wanted a credit-card number</w:t>
       </w:r>
     </w:p>
     <w:p>
@@ -6051,6 +6617,7 @@
           <w:sz w:val="26"/>
           <w:szCs w:val="26"/>
         </w:rPr>
+        <w:lastRenderedPageBreak/>
         <w:drawing>
           <wp:inline distT="0" distB="0" distL="0" distR="0" wp14:anchorId="1B6CBD82" wp14:editId="26BB70A2">
             <wp:extent cx="2860431" cy="2165546"/>
@@ -6069,7 +6636,7 @@
                     </pic:cNvPicPr>
                   </pic:nvPicPr>
                   <pic:blipFill>
-                    <a:blip r:embed="rId31" cstate="print">
+                    <a:blip r:embed="rId32" cstate="print">
                       <a:extLst>
                         <a:ext uri="{28A0092B-C50C-407E-A947-70E740481C1C}">
                           <a14:useLocalDpi xmlns:a14="http://schemas.microsoft.com/office/drawing/2010/main" val="0"/>
@@ -6117,18 +6684,74 @@
     </w:p>
     <w:p>
       <w:pPr>
-        <w:rPr>
-          <w:rFonts w:ascii="Helvetica Neue" w:hAnsi="Helvetica Neue" w:cs="Helvetica Neue"/>
-          <w:kern w:val="0"/>
-          <w:sz w:val="26"/>
-          <w:szCs w:val="26"/>
-          <w:lang w:val="en-US"/>
-        </w:rPr>
-      </w:pPr>
-    </w:p>
-    <w:p>
-      <w:pPr>
-        <w:pStyle w:val="Kop2"/>
+        <w:pStyle w:val="Caption"/>
+        <w:rPr>
+          <w:rFonts w:ascii="Helvetica Neue" w:hAnsi="Helvetica Neue" w:cs="Helvetica Neue"/>
+          <w:kern w:val="0"/>
+          <w:sz w:val="26"/>
+          <w:szCs w:val="26"/>
+          <w:lang w:val="en-US"/>
+        </w:rPr>
+      </w:pPr>
+      <w:r>
+        <w:rPr>
+          <w:lang w:val="en-US"/>
+        </w:rPr>
+        <w:t>Figu</w:t>
+      </w:r>
+      <w:r>
+        <w:rPr>
+          <w:lang w:val="en-US"/>
+        </w:rPr>
+        <w:t>re</w:t>
+      </w:r>
+      <w:r>
+        <w:rPr>
+          <w:lang w:val="en-US"/>
+        </w:rPr>
+        <w:t xml:space="preserve"> </w:t>
+      </w:r>
+      <w:proofErr w:type="gramStart"/>
+      <w:r>
+        <w:rPr>
+          <w:lang w:val="en-US"/>
+        </w:rPr>
+        <w:t xml:space="preserve">13 </w:t>
+      </w:r>
+      <w:r>
+        <w:rPr>
+          <w:lang w:val="en-US"/>
+        </w:rPr>
+        <w:t xml:space="preserve"> </w:t>
+      </w:r>
+      <w:r>
+        <w:rPr>
+          <w:lang w:val="en-US"/>
+        </w:rPr>
+        <w:t>Retool</w:t>
+      </w:r>
+      <w:proofErr w:type="gramEnd"/>
+      <w:r>
+        <w:rPr>
+          <w:lang w:val="en-US"/>
+        </w:rPr>
+        <w:t xml:space="preserve"> results, made a total mess.</w:t>
+      </w:r>
+    </w:p>
+    <w:p>
+      <w:pPr>
+        <w:rPr>
+          <w:rFonts w:ascii="Helvetica Neue" w:hAnsi="Helvetica Neue" w:cs="Helvetica Neue"/>
+          <w:kern w:val="0"/>
+          <w:sz w:val="26"/>
+          <w:szCs w:val="26"/>
+          <w:lang w:val="en-US"/>
+        </w:rPr>
+      </w:pPr>
+    </w:p>
+    <w:p>
+      <w:pPr>
+        <w:pStyle w:val="Heading2"/>
         <w:rPr>
           <w:lang w:val="en-US"/>
         </w:rPr>
@@ -6221,7 +6844,7 @@
         </w:rPr>
         <w:t xml:space="preserve"> and </w:t>
       </w:r>
-      <w:hyperlink r:id="rId32" w:history="1">
+      <w:hyperlink r:id="rId33" w:history="1">
         <w:proofErr w:type="spellStart"/>
         <w:r>
           <w:rPr>
@@ -6245,7 +6868,7 @@
         </w:rPr>
         <w:t xml:space="preserve">. For mobile apps, instead of using </w:t>
       </w:r>
-      <w:hyperlink r:id="rId33" w:history="1">
+      <w:hyperlink r:id="rId34" w:history="1">
         <w:proofErr w:type="spellStart"/>
         <w:r>
           <w:rPr>
@@ -7637,15 +8260,15 @@
     <w:lsdException w:name="Unresolved Mention" w:semiHidden="1" w:unhideWhenUsed="1"/>
     <w:lsdException w:name="Smart Link" w:semiHidden="1" w:unhideWhenUsed="1"/>
   </w:latentStyles>
-  <w:style w:type="paragraph" w:default="1" w:styleId="Standaard">
+  <w:style w:type="paragraph" w:default="1" w:styleId="Normal">
     <w:name w:val="Normal"/>
     <w:qFormat/>
   </w:style>
-  <w:style w:type="paragraph" w:styleId="Kop1">
+  <w:style w:type="paragraph" w:styleId="Heading1">
     <w:name w:val="heading 1"/>
-    <w:basedOn w:val="Standaard"/>
-    <w:next w:val="Standaard"/>
-    <w:link w:val="Kop1Char"/>
+    <w:basedOn w:val="Normal"/>
+    <w:next w:val="Normal"/>
+    <w:link w:val="Heading1Char"/>
     <w:uiPriority w:val="9"/>
     <w:qFormat/>
     <w:rsid w:val="00A21A49"/>
@@ -7662,11 +8285,11 @@
       <w:szCs w:val="40"/>
     </w:rPr>
   </w:style>
-  <w:style w:type="paragraph" w:styleId="Kop2">
+  <w:style w:type="paragraph" w:styleId="Heading2">
     <w:name w:val="heading 2"/>
-    <w:basedOn w:val="Standaard"/>
-    <w:next w:val="Standaard"/>
-    <w:link w:val="Kop2Char"/>
+    <w:basedOn w:val="Normal"/>
+    <w:next w:val="Normal"/>
+    <w:link w:val="Heading2Char"/>
     <w:uiPriority w:val="9"/>
     <w:unhideWhenUsed/>
     <w:qFormat/>
@@ -7684,11 +8307,11 @@
       <w:szCs w:val="32"/>
     </w:rPr>
   </w:style>
-  <w:style w:type="paragraph" w:styleId="Kop3">
+  <w:style w:type="paragraph" w:styleId="Heading3">
     <w:name w:val="heading 3"/>
-    <w:basedOn w:val="Standaard"/>
-    <w:next w:val="Standaard"/>
-    <w:link w:val="Kop3Char"/>
+    <w:basedOn w:val="Normal"/>
+    <w:next w:val="Normal"/>
+    <w:link w:val="Heading3Char"/>
     <w:uiPriority w:val="9"/>
     <w:semiHidden/>
     <w:unhideWhenUsed/>
@@ -7707,11 +8330,11 @@
       <w:szCs w:val="28"/>
     </w:rPr>
   </w:style>
-  <w:style w:type="paragraph" w:styleId="Kop4">
+  <w:style w:type="paragraph" w:styleId="Heading4">
     <w:name w:val="heading 4"/>
-    <w:basedOn w:val="Standaard"/>
-    <w:next w:val="Standaard"/>
-    <w:link w:val="Kop4Char"/>
+    <w:basedOn w:val="Normal"/>
+    <w:next w:val="Normal"/>
+    <w:link w:val="Heading4Char"/>
     <w:uiPriority w:val="9"/>
     <w:semiHidden/>
     <w:unhideWhenUsed/>
@@ -7730,11 +8353,11 @@
       <w:color w:val="0F4761" w:themeColor="accent1" w:themeShade="BF"/>
     </w:rPr>
   </w:style>
-  <w:style w:type="paragraph" w:styleId="Kop5">
+  <w:style w:type="paragraph" w:styleId="Heading5">
     <w:name w:val="heading 5"/>
-    <w:basedOn w:val="Standaard"/>
-    <w:next w:val="Standaard"/>
-    <w:link w:val="Kop5Char"/>
+    <w:basedOn w:val="Normal"/>
+    <w:next w:val="Normal"/>
+    <w:link w:val="Heading5Char"/>
     <w:uiPriority w:val="9"/>
     <w:semiHidden/>
     <w:unhideWhenUsed/>
@@ -7751,11 +8374,11 @@
       <w:color w:val="0F4761" w:themeColor="accent1" w:themeShade="BF"/>
     </w:rPr>
   </w:style>
-  <w:style w:type="paragraph" w:styleId="Kop6">
+  <w:style w:type="paragraph" w:styleId="Heading6">
     <w:name w:val="heading 6"/>
-    <w:basedOn w:val="Standaard"/>
-    <w:next w:val="Standaard"/>
-    <w:link w:val="Kop6Char"/>
+    <w:basedOn w:val="Normal"/>
+    <w:next w:val="Normal"/>
+    <w:link w:val="Heading6Char"/>
     <w:uiPriority w:val="9"/>
     <w:semiHidden/>
     <w:unhideWhenUsed/>
@@ -7774,11 +8397,11 @@
       <w:color w:val="595959" w:themeColor="text1" w:themeTint="A6"/>
     </w:rPr>
   </w:style>
-  <w:style w:type="paragraph" w:styleId="Kop7">
+  <w:style w:type="paragraph" w:styleId="Heading7">
     <w:name w:val="heading 7"/>
-    <w:basedOn w:val="Standaard"/>
-    <w:next w:val="Standaard"/>
-    <w:link w:val="Kop7Char"/>
+    <w:basedOn w:val="Normal"/>
+    <w:next w:val="Normal"/>
+    <w:link w:val="Heading7Char"/>
     <w:uiPriority w:val="9"/>
     <w:semiHidden/>
     <w:unhideWhenUsed/>
@@ -7795,11 +8418,11 @@
       <w:color w:val="595959" w:themeColor="text1" w:themeTint="A6"/>
     </w:rPr>
   </w:style>
-  <w:style w:type="paragraph" w:styleId="Kop8">
+  <w:style w:type="paragraph" w:styleId="Heading8">
     <w:name w:val="heading 8"/>
-    <w:basedOn w:val="Standaard"/>
-    <w:next w:val="Standaard"/>
-    <w:link w:val="Kop8Char"/>
+    <w:basedOn w:val="Normal"/>
+    <w:next w:val="Normal"/>
+    <w:link w:val="Heading8Char"/>
     <w:uiPriority w:val="9"/>
     <w:semiHidden/>
     <w:unhideWhenUsed/>
@@ -7817,11 +8440,11 @@
       <w:color w:val="272727" w:themeColor="text1" w:themeTint="D8"/>
     </w:rPr>
   </w:style>
-  <w:style w:type="paragraph" w:styleId="Kop9">
+  <w:style w:type="paragraph" w:styleId="Heading9">
     <w:name w:val="heading 9"/>
-    <w:basedOn w:val="Standaard"/>
-    <w:next w:val="Standaard"/>
-    <w:link w:val="Kop9Char"/>
+    <w:basedOn w:val="Normal"/>
+    <w:next w:val="Normal"/>
+    <w:link w:val="Heading9Char"/>
     <w:uiPriority w:val="9"/>
     <w:semiHidden/>
     <w:unhideWhenUsed/>
@@ -7837,13 +8460,13 @@
       <w:color w:val="272727" w:themeColor="text1" w:themeTint="D8"/>
     </w:rPr>
   </w:style>
-  <w:style w:type="character" w:default="1" w:styleId="Standaardalinea-lettertype">
+  <w:style w:type="character" w:default="1" w:styleId="DefaultParagraphFont">
     <w:name w:val="Default Paragraph Font"/>
     <w:uiPriority w:val="1"/>
     <w:semiHidden/>
     <w:unhideWhenUsed/>
   </w:style>
-  <w:style w:type="table" w:default="1" w:styleId="Standaardtabel">
+  <w:style w:type="table" w:default="1" w:styleId="TableNormal">
     <w:name w:val="Normal Table"/>
     <w:uiPriority w:val="99"/>
     <w:semiHidden/>
@@ -7858,16 +8481,16 @@
       </w:tblCellMar>
     </w:tblPr>
   </w:style>
-  <w:style w:type="numbering" w:default="1" w:styleId="Geenlijst">
+  <w:style w:type="numbering" w:default="1" w:styleId="NoList">
     <w:name w:val="No List"/>
     <w:uiPriority w:val="99"/>
     <w:semiHidden/>
     <w:unhideWhenUsed/>
   </w:style>
-  <w:style w:type="character" w:customStyle="1" w:styleId="Kop1Char">
-    <w:name w:val="Kop 1 Char"/>
-    <w:basedOn w:val="Standaardalinea-lettertype"/>
-    <w:link w:val="Kop1"/>
+  <w:style w:type="character" w:customStyle="1" w:styleId="Heading1Char">
+    <w:name w:val="Heading 1 Char"/>
+    <w:basedOn w:val="DefaultParagraphFont"/>
+    <w:link w:val="Heading1"/>
     <w:uiPriority w:val="9"/>
     <w:rsid w:val="00A21A49"/>
     <w:rPr>
@@ -7877,10 +8500,10 @@
       <w:szCs w:val="40"/>
     </w:rPr>
   </w:style>
-  <w:style w:type="character" w:customStyle="1" w:styleId="Kop2Char">
-    <w:name w:val="Kop 2 Char"/>
-    <w:basedOn w:val="Standaardalinea-lettertype"/>
-    <w:link w:val="Kop2"/>
+  <w:style w:type="character" w:customStyle="1" w:styleId="Heading2Char">
+    <w:name w:val="Heading 2 Char"/>
+    <w:basedOn w:val="DefaultParagraphFont"/>
+    <w:link w:val="Heading2"/>
     <w:uiPriority w:val="9"/>
     <w:rsid w:val="00A21A49"/>
     <w:rPr>
@@ -7890,10 +8513,10 @@
       <w:szCs w:val="32"/>
     </w:rPr>
   </w:style>
-  <w:style w:type="character" w:customStyle="1" w:styleId="Kop3Char">
-    <w:name w:val="Kop 3 Char"/>
-    <w:basedOn w:val="Standaardalinea-lettertype"/>
-    <w:link w:val="Kop3"/>
+  <w:style w:type="character" w:customStyle="1" w:styleId="Heading3Char">
+    <w:name w:val="Heading 3 Char"/>
+    <w:basedOn w:val="DefaultParagraphFont"/>
+    <w:link w:val="Heading3"/>
     <w:uiPriority w:val="9"/>
     <w:semiHidden/>
     <w:rsid w:val="00A21A49"/>
@@ -7904,10 +8527,10 @@
       <w:szCs w:val="28"/>
     </w:rPr>
   </w:style>
-  <w:style w:type="character" w:customStyle="1" w:styleId="Kop4Char">
-    <w:name w:val="Kop 4 Char"/>
-    <w:basedOn w:val="Standaardalinea-lettertype"/>
-    <w:link w:val="Kop4"/>
+  <w:style w:type="character" w:customStyle="1" w:styleId="Heading4Char">
+    <w:name w:val="Heading 4 Char"/>
+    <w:basedOn w:val="DefaultParagraphFont"/>
+    <w:link w:val="Heading4"/>
     <w:uiPriority w:val="9"/>
     <w:semiHidden/>
     <w:rsid w:val="00A21A49"/>
@@ -7918,10 +8541,10 @@
       <w:color w:val="0F4761" w:themeColor="accent1" w:themeShade="BF"/>
     </w:rPr>
   </w:style>
-  <w:style w:type="character" w:customStyle="1" w:styleId="Kop5Char">
-    <w:name w:val="Kop 5 Char"/>
-    <w:basedOn w:val="Standaardalinea-lettertype"/>
-    <w:link w:val="Kop5"/>
+  <w:style w:type="character" w:customStyle="1" w:styleId="Heading5Char">
+    <w:name w:val="Heading 5 Char"/>
+    <w:basedOn w:val="DefaultParagraphFont"/>
+    <w:link w:val="Heading5"/>
     <w:uiPriority w:val="9"/>
     <w:semiHidden/>
     <w:rsid w:val="00A21A49"/>
@@ -7930,10 +8553,10 @@
       <w:color w:val="0F4761" w:themeColor="accent1" w:themeShade="BF"/>
     </w:rPr>
   </w:style>
-  <w:style w:type="character" w:customStyle="1" w:styleId="Kop6Char">
-    <w:name w:val="Kop 6 Char"/>
-    <w:basedOn w:val="Standaardalinea-lettertype"/>
-    <w:link w:val="Kop6"/>
+  <w:style w:type="character" w:customStyle="1" w:styleId="Heading6Char">
+    <w:name w:val="Heading 6 Char"/>
+    <w:basedOn w:val="DefaultParagraphFont"/>
+    <w:link w:val="Heading6"/>
     <w:uiPriority w:val="9"/>
     <w:semiHidden/>
     <w:rsid w:val="00A21A49"/>
@@ -7944,10 +8567,10 @@
       <w:color w:val="595959" w:themeColor="text1" w:themeTint="A6"/>
     </w:rPr>
   </w:style>
-  <w:style w:type="character" w:customStyle="1" w:styleId="Kop7Char">
-    <w:name w:val="Kop 7 Char"/>
-    <w:basedOn w:val="Standaardalinea-lettertype"/>
-    <w:link w:val="Kop7"/>
+  <w:style w:type="character" w:customStyle="1" w:styleId="Heading7Char">
+    <w:name w:val="Heading 7 Char"/>
+    <w:basedOn w:val="DefaultParagraphFont"/>
+    <w:link w:val="Heading7"/>
     <w:uiPriority w:val="9"/>
     <w:semiHidden/>
     <w:rsid w:val="00A21A49"/>
@@ -7956,10 +8579,10 @@
       <w:color w:val="595959" w:themeColor="text1" w:themeTint="A6"/>
     </w:rPr>
   </w:style>
-  <w:style w:type="character" w:customStyle="1" w:styleId="Kop8Char">
-    <w:name w:val="Kop 8 Char"/>
-    <w:basedOn w:val="Standaardalinea-lettertype"/>
-    <w:link w:val="Kop8"/>
+  <w:style w:type="character" w:customStyle="1" w:styleId="Heading8Char">
+    <w:name w:val="Heading 8 Char"/>
+    <w:basedOn w:val="DefaultParagraphFont"/>
+    <w:link w:val="Heading8"/>
     <w:uiPriority w:val="9"/>
     <w:semiHidden/>
     <w:rsid w:val="00A21A49"/>
@@ -7970,10 +8593,10 @@
       <w:color w:val="272727" w:themeColor="text1" w:themeTint="D8"/>
     </w:rPr>
   </w:style>
-  <w:style w:type="character" w:customStyle="1" w:styleId="Kop9Char">
-    <w:name w:val="Kop 9 Char"/>
-    <w:basedOn w:val="Standaardalinea-lettertype"/>
-    <w:link w:val="Kop9"/>
+  <w:style w:type="character" w:customStyle="1" w:styleId="Heading9Char">
+    <w:name w:val="Heading 9 Char"/>
+    <w:basedOn w:val="DefaultParagraphFont"/>
+    <w:link w:val="Heading9"/>
     <w:uiPriority w:val="9"/>
     <w:semiHidden/>
     <w:rsid w:val="00A21A49"/>
@@ -7982,11 +8605,11 @@
       <w:color w:val="272727" w:themeColor="text1" w:themeTint="D8"/>
     </w:rPr>
   </w:style>
-  <w:style w:type="paragraph" w:styleId="Titel">
+  <w:style w:type="paragraph" w:styleId="Title">
     <w:name w:val="Title"/>
-    <w:basedOn w:val="Standaard"/>
-    <w:next w:val="Standaard"/>
-    <w:link w:val="TitelChar"/>
+    <w:basedOn w:val="Normal"/>
+    <w:next w:val="Normal"/>
+    <w:link w:val="TitleChar"/>
     <w:uiPriority w:val="10"/>
     <w:qFormat/>
     <w:rsid w:val="00A21A49"/>
@@ -8002,10 +8625,10 @@
       <w:szCs w:val="56"/>
     </w:rPr>
   </w:style>
-  <w:style w:type="character" w:customStyle="1" w:styleId="TitelChar">
-    <w:name w:val="Titel Char"/>
-    <w:basedOn w:val="Standaardalinea-lettertype"/>
-    <w:link w:val="Titel"/>
+  <w:style w:type="character" w:customStyle="1" w:styleId="TitleChar">
+    <w:name w:val="Title Char"/>
+    <w:basedOn w:val="DefaultParagraphFont"/>
+    <w:link w:val="Title"/>
     <w:uiPriority w:val="10"/>
     <w:rsid w:val="00A21A49"/>
     <w:rPr>
@@ -8016,11 +8639,11 @@
       <w:szCs w:val="56"/>
     </w:rPr>
   </w:style>
-  <w:style w:type="paragraph" w:styleId="Ondertitel">
+  <w:style w:type="paragraph" w:styleId="Subtitle">
     <w:name w:val="Subtitle"/>
-    <w:basedOn w:val="Standaard"/>
-    <w:next w:val="Standaard"/>
-    <w:link w:val="OndertitelChar"/>
+    <w:basedOn w:val="Normal"/>
+    <w:next w:val="Normal"/>
+    <w:link w:val="SubtitleChar"/>
     <w:uiPriority w:val="11"/>
     <w:qFormat/>
     <w:rsid w:val="00A21A49"/>
@@ -8038,10 +8661,10 @@
       <w:szCs w:val="28"/>
     </w:rPr>
   </w:style>
-  <w:style w:type="character" w:customStyle="1" w:styleId="OndertitelChar">
-    <w:name w:val="Ondertitel Char"/>
-    <w:basedOn w:val="Standaardalinea-lettertype"/>
-    <w:link w:val="Ondertitel"/>
+  <w:style w:type="character" w:customStyle="1" w:styleId="SubtitleChar">
+    <w:name w:val="Subtitle Char"/>
+    <w:basedOn w:val="DefaultParagraphFont"/>
+    <w:link w:val="Subtitle"/>
     <w:uiPriority w:val="11"/>
     <w:rsid w:val="00A21A49"/>
     <w:rPr>
@@ -8052,11 +8675,11 @@
       <w:szCs w:val="28"/>
     </w:rPr>
   </w:style>
-  <w:style w:type="paragraph" w:styleId="Citaat">
+  <w:style w:type="paragraph" w:styleId="Quote">
     <w:name w:val="Quote"/>
-    <w:basedOn w:val="Standaard"/>
-    <w:next w:val="Standaard"/>
-    <w:link w:val="CitaatChar"/>
+    <w:basedOn w:val="Normal"/>
+    <w:next w:val="Normal"/>
+    <w:link w:val="QuoteChar"/>
     <w:uiPriority w:val="29"/>
     <w:qFormat/>
     <w:rsid w:val="00A21A49"/>
@@ -8070,10 +8693,10 @@
       <w:color w:val="404040" w:themeColor="text1" w:themeTint="BF"/>
     </w:rPr>
   </w:style>
-  <w:style w:type="character" w:customStyle="1" w:styleId="CitaatChar">
-    <w:name w:val="Citaat Char"/>
-    <w:basedOn w:val="Standaardalinea-lettertype"/>
-    <w:link w:val="Citaat"/>
+  <w:style w:type="character" w:customStyle="1" w:styleId="QuoteChar">
+    <w:name w:val="Quote Char"/>
+    <w:basedOn w:val="DefaultParagraphFont"/>
+    <w:link w:val="Quote"/>
     <w:uiPriority w:val="29"/>
     <w:rsid w:val="00A21A49"/>
     <w:rPr>
@@ -8082,9 +8705,9 @@
       <w:color w:val="404040" w:themeColor="text1" w:themeTint="BF"/>
     </w:rPr>
   </w:style>
-  <w:style w:type="paragraph" w:styleId="Lijstalinea">
+  <w:style w:type="paragraph" w:styleId="ListParagraph">
     <w:name w:val="List Paragraph"/>
-    <w:basedOn w:val="Standaard"/>
+    <w:basedOn w:val="Normal"/>
     <w:uiPriority w:val="34"/>
     <w:qFormat/>
     <w:rsid w:val="00A21A49"/>
@@ -8093,9 +8716,9 @@
       <w:contextualSpacing/>
     </w:pPr>
   </w:style>
-  <w:style w:type="character" w:styleId="Intensievebenadrukking">
+  <w:style w:type="character" w:styleId="IntenseEmphasis">
     <w:name w:val="Intense Emphasis"/>
-    <w:basedOn w:val="Standaardalinea-lettertype"/>
+    <w:basedOn w:val="DefaultParagraphFont"/>
     <w:uiPriority w:val="21"/>
     <w:qFormat/>
     <w:rsid w:val="00A21A49"/>
@@ -8105,11 +8728,11 @@
       <w:color w:val="0F4761" w:themeColor="accent1" w:themeShade="BF"/>
     </w:rPr>
   </w:style>
-  <w:style w:type="paragraph" w:styleId="Duidelijkcitaat">
+  <w:style w:type="paragraph" w:styleId="IntenseQuote">
     <w:name w:val="Intense Quote"/>
-    <w:basedOn w:val="Standaard"/>
-    <w:next w:val="Standaard"/>
-    <w:link w:val="DuidelijkcitaatChar"/>
+    <w:basedOn w:val="Normal"/>
+    <w:next w:val="Normal"/>
+    <w:link w:val="IntenseQuoteChar"/>
     <w:uiPriority w:val="30"/>
     <w:qFormat/>
     <w:rsid w:val="00A21A49"/>
@@ -8128,10 +8751,10 @@
       <w:color w:val="0F4761" w:themeColor="accent1" w:themeShade="BF"/>
     </w:rPr>
   </w:style>
-  <w:style w:type="character" w:customStyle="1" w:styleId="DuidelijkcitaatChar">
-    <w:name w:val="Duidelijk citaat Char"/>
-    <w:basedOn w:val="Standaardalinea-lettertype"/>
-    <w:link w:val="Duidelijkcitaat"/>
+  <w:style w:type="character" w:customStyle="1" w:styleId="IntenseQuoteChar">
+    <w:name w:val="Intense Quote Char"/>
+    <w:basedOn w:val="DefaultParagraphFont"/>
+    <w:link w:val="IntenseQuote"/>
     <w:uiPriority w:val="30"/>
     <w:rsid w:val="00A21A49"/>
     <w:rPr>
@@ -8140,9 +8763,9 @@
       <w:color w:val="0F4761" w:themeColor="accent1" w:themeShade="BF"/>
     </w:rPr>
   </w:style>
-  <w:style w:type="character" w:styleId="Intensieveverwijzing">
+  <w:style w:type="character" w:styleId="IntenseReference">
     <w:name w:val="Intense Reference"/>
-    <w:basedOn w:val="Standaardalinea-lettertype"/>
+    <w:basedOn w:val="DefaultParagraphFont"/>
     <w:uiPriority w:val="32"/>
     <w:qFormat/>
     <w:rsid w:val="00A21A49"/>
@@ -8154,9 +8777,9 @@
       <w:spacing w:val="5"/>
     </w:rPr>
   </w:style>
-  <w:style w:type="character" w:styleId="Titelvanboek">
+  <w:style w:type="character" w:styleId="BookTitle">
     <w:name w:val="Book Title"/>
-    <w:basedOn w:val="Standaardalinea-lettertype"/>
+    <w:basedOn w:val="DefaultParagraphFont"/>
     <w:uiPriority w:val="33"/>
     <w:qFormat/>
     <w:rsid w:val="00837AD0"/>
@@ -8168,10 +8791,10 @@
       <w:spacing w:val="5"/>
     </w:rPr>
   </w:style>
-  <w:style w:type="paragraph" w:styleId="Bijschrift">
+  <w:style w:type="paragraph" w:styleId="Caption">
     <w:name w:val="caption"/>
-    <w:basedOn w:val="Standaard"/>
-    <w:next w:val="Standaard"/>
+    <w:basedOn w:val="Normal"/>
+    <w:next w:val="Normal"/>
     <w:uiPriority w:val="35"/>
     <w:unhideWhenUsed/>
     <w:qFormat/>
@@ -8187,10 +8810,10 @@
       <w:szCs w:val="18"/>
     </w:rPr>
   </w:style>
-  <w:style w:type="paragraph" w:styleId="Koptekst">
+  <w:style w:type="paragraph" w:styleId="Header">
     <w:name w:val="header"/>
-    <w:basedOn w:val="Standaard"/>
-    <w:link w:val="KoptekstChar"/>
+    <w:basedOn w:val="Normal"/>
+    <w:link w:val="HeaderChar"/>
     <w:uiPriority w:val="99"/>
     <w:unhideWhenUsed/>
     <w:rsid w:val="003F6CE1"/>
@@ -8201,17 +8824,17 @@
       </w:tabs>
     </w:pPr>
   </w:style>
-  <w:style w:type="character" w:customStyle="1" w:styleId="KoptekstChar">
-    <w:name w:val="Koptekst Char"/>
-    <w:basedOn w:val="Standaardalinea-lettertype"/>
-    <w:link w:val="Koptekst"/>
+  <w:style w:type="character" w:customStyle="1" w:styleId="HeaderChar">
+    <w:name w:val="Header Char"/>
+    <w:basedOn w:val="DefaultParagraphFont"/>
+    <w:link w:val="Header"/>
     <w:uiPriority w:val="99"/>
     <w:rsid w:val="003F6CE1"/>
   </w:style>
-  <w:style w:type="paragraph" w:styleId="Voettekst">
+  <w:style w:type="paragraph" w:styleId="Footer">
     <w:name w:val="footer"/>
-    <w:basedOn w:val="Standaard"/>
-    <w:link w:val="VoettekstChar"/>
+    <w:basedOn w:val="Normal"/>
+    <w:link w:val="FooterChar"/>
     <w:uiPriority w:val="99"/>
     <w:unhideWhenUsed/>
     <w:rsid w:val="003F6CE1"/>
@@ -8222,12 +8845,28 @@
       </w:tabs>
     </w:pPr>
   </w:style>
-  <w:style w:type="character" w:customStyle="1" w:styleId="VoettekstChar">
-    <w:name w:val="Voettekst Char"/>
-    <w:basedOn w:val="Standaardalinea-lettertype"/>
-    <w:link w:val="Voettekst"/>
+  <w:style w:type="character" w:customStyle="1" w:styleId="FooterChar">
+    <w:name w:val="Footer Char"/>
+    <w:basedOn w:val="DefaultParagraphFont"/>
+    <w:link w:val="Footer"/>
     <w:uiPriority w:val="99"/>
     <w:rsid w:val="003F6CE1"/>
+  </w:style>
+  <w:style w:type="table" w:styleId="TableGrid">
+    <w:name w:val="Table Grid"/>
+    <w:basedOn w:val="TableNormal"/>
+    <w:uiPriority w:val="39"/>
+    <w:rsid w:val="001E4405"/>
+    <w:tblPr>
+      <w:tblBorders>
+        <w:top w:val="single" w:sz="4" w:space="0" w:color="auto"/>
+        <w:left w:val="single" w:sz="4" w:space="0" w:color="auto"/>
+        <w:bottom w:val="single" w:sz="4" w:space="0" w:color="auto"/>
+        <w:right w:val="single" w:sz="4" w:space="0" w:color="auto"/>
+        <w:insideH w:val="single" w:sz="4" w:space="0" w:color="auto"/>
+        <w:insideV w:val="single" w:sz="4" w:space="0" w:color="auto"/>
+      </w:tblBorders>
+    </w:tblPr>
   </w:style>
 </w:styles>
 </file>
